--- a/story_proposal.docx
+++ b/story_proposal.docx
@@ -1,49 +1,78 @@
 
 <file path=word/document.xml><?xml version="1.0" encoding="utf-8"?>
-<w:document xmlns:wpc="http://schemas.microsoft.com/office/word/2010/wordprocessingCanvas" xmlns:cx="http://schemas.microsoft.com/office/drawing/2014/chartex" xmlns:cx1="http://schemas.microsoft.com/office/drawing/2015/9/8/chartex" xmlns:cx2="http://schemas.microsoft.com/office/drawing/2015/10/21/chartex" xmlns:cx3="http://schemas.microsoft.com/office/drawing/2016/5/9/chartex" xmlns:cx4="http://schemas.microsoft.com/office/drawing/2016/5/10/chartex" xmlns:cx5="http://schemas.microsoft.com/office/drawing/2016/5/11/chartex" xmlns:cx6="http://schemas.microsoft.com/office/drawing/2016/5/12/chartex" xmlns:cx7="http://schemas.microsoft.com/office/drawing/2016/5/13/chartex" xmlns:cx8="http://schemas.microsoft.com/office/drawing/2016/5/14/chartex" xmlns:mc="http://schemas.openxmlformats.org/markup-compatibility/2006" xmlns:aink="http://schemas.microsoft.com/office/drawing/2016/ink" xmlns:am3d="http://schemas.microsoft.com/office/drawing/2017/model3d" xmlns:o="urn:schemas-microsoft-com:office:office" xmlns:oel="http://schemas.microsoft.com/office/2019/extlst" xmlns:r="http://schemas.openxmlformats.org/officeDocument/2006/relationships" xmlns:m="http://schemas.openxmlformats.org/officeDocument/2006/math" xmlns:v="urn:schemas-microsoft-com:vml" xmlns:wp14="http://schemas.microsoft.com/office/word/2010/wordprocessingDrawing" xmlns:wp="http://schemas.openxmlformats.org/drawingml/2006/wordprocessingDrawing" xmlns:w10="urn:schemas-microsoft-com:office:word" xmlns:w="http://schemas.openxmlformats.org/wordprocessingml/2006/main" xmlns:w14="http://schemas.microsoft.com/office/word/2010/wordml" xmlns:w15="http://schemas.microsoft.com/office/word/2012/wordml" xmlns:w16cex="http://schemas.microsoft.com/office/word/2018/wordml/cex" xmlns:w16cid="http://schemas.microsoft.com/office/word/2016/wordml/cid" xmlns:w16="http://schemas.microsoft.com/office/word/2018/wordml" xmlns:w16sdtdh="http://schemas.microsoft.com/office/word/2020/wordml/sdtdatahash" xmlns:w16se="http://schemas.microsoft.com/office/word/2015/wordml/symex" xmlns:wpg="http://schemas.microsoft.com/office/word/2010/wordprocessingGroup" xmlns:wpi="http://schemas.microsoft.com/office/word/2010/wordprocessingInk" xmlns:wne="http://schemas.microsoft.com/office/word/2006/wordml" xmlns:wps="http://schemas.microsoft.com/office/word/2010/wordprocessingShape" mc:Ignorable="w14 w15 w16se w16cid w16 w16cex w16sdtdh wp14">
+<w:document xmlns:o="urn:schemas-microsoft-com:office:office" xmlns:r="http://schemas.openxmlformats.org/officeDocument/2006/relationships" xmlns:v="urn:schemas-microsoft-com:vml" xmlns:w="http://schemas.openxmlformats.org/wordprocessingml/2006/main" xmlns:w10="urn:schemas-microsoft-com:office:word" xmlns:wp="http://schemas.openxmlformats.org/drawingml/2006/wordprocessingDrawing" xmlns:wps="http://schemas.microsoft.com/office/word/2010/wordprocessingShape" xmlns:wpg="http://schemas.microsoft.com/office/word/2010/wordprocessingGroup" xmlns:mc="http://schemas.openxmlformats.org/markup-compatibility/2006" xmlns:wp14="http://schemas.microsoft.com/office/word/2010/wordprocessingDrawing" xmlns:w14="http://schemas.microsoft.com/office/word/2010/wordml" xmlns:w15="http://schemas.microsoft.com/office/word/2012/wordml" mc:Ignorable="w14 wp14 w15">
   <w:body>
     <w:p>
       <w:pPr>
-        <w:pStyle w:val="Titel"/>
-        <w:spacing w:after="240"/>
+        <w:pStyle w:val="Title"/>
+        <w:spacing w:before="0" w:after="240"/>
+        <w:rPr/>
       </w:pPr>
       <w:bookmarkStart w:id="0" w:name="_ij9bq7ywxc"/>
       <w:bookmarkEnd w:id="0"/>
       <w:r>
+        <w:rPr/>
         <w:t>Data Story Proposal</w:t>
       </w:r>
     </w:p>
     <w:p>
-      <w:r>
+      <w:pPr>
+        <w:pStyle w:val="Normal"/>
+        <w:rPr/>
+      </w:pPr>
+      <w:r>
+        <w:rPr/>
         <w:t>(Last updated: May 18, 2023)</w:t>
       </w:r>
     </w:p>
-    <w:p/>
-    <w:p>
-      <w:r>
+    <w:p>
+      <w:pPr>
+        <w:pStyle w:val="Normal"/>
+        <w:rPr/>
+      </w:pPr>
+      <w:r>
+        <w:rPr/>
+      </w:r>
+    </w:p>
+    <w:p>
+      <w:pPr>
+        <w:pStyle w:val="Normal"/>
+        <w:rPr/>
+      </w:pPr>
+      <w:r>
+        <w:rPr/>
         <w:t>Fill out the information below and submit the completed document to canvas. Additional information about the proposal can be found in the data story project description.</w:t>
       </w:r>
     </w:p>
     <w:p>
       <w:pPr>
-        <w:pStyle w:val="Kop1"/>
-        <w:spacing w:before="240"/>
+        <w:pStyle w:val="Heading1"/>
+        <w:spacing w:before="240" w:after="120"/>
+        <w:rPr/>
       </w:pPr>
       <w:bookmarkStart w:id="1" w:name="_jm2gbynfekt6"/>
       <w:bookmarkEnd w:id="1"/>
       <w:r>
+        <w:rPr/>
         <w:t>Team information</w:t>
       </w:r>
     </w:p>
     <w:p>
-      <w:r>
+      <w:pPr>
+        <w:pStyle w:val="Normal"/>
+        <w:rPr/>
+      </w:pPr>
+      <w:r>
+        <w:rPr/>
         <w:t>Find your team members (3-4 people in a team) in your study group. Notice that you also need to register your project team on Canvas.</w:t>
       </w:r>
     </w:p>
     <w:p>
       <w:pPr>
-        <w:spacing w:before="240"/>
-        <w:rPr>
+        <w:pStyle w:val="Normal"/>
+        <w:spacing w:before="240" w:after="0"/>
+        <w:rPr>
+          <w:b/>
           <w:b/>
         </w:rPr>
       </w:pPr>
@@ -57,6 +86,8 @@
     <w:tbl>
       <w:tblPr>
         <w:tblW w:w="9116" w:type="dxa"/>
+        <w:jc w:val="left"/>
+        <w:tblInd w:w="0" w:type="dxa"/>
         <w:tblLayout w:type="fixed"/>
         <w:tblCellMar>
           <w:top w:w="100" w:type="dxa"/>
@@ -64,14 +95,14 @@
           <w:bottom w:w="100" w:type="dxa"/>
           <w:right w:w="100" w:type="dxa"/>
         </w:tblCellMar>
-        <w:tblLook w:val="0600" w:firstRow="0" w:lastRow="0" w:firstColumn="0" w:lastColumn="0" w:noHBand="1" w:noVBand="1"/>
+        <w:tblLook w:val="0600" w:noHBand="1" w:noVBand="1" w:firstColumn="0" w:lastRow="0" w:lastColumn="0" w:firstRow="0"/>
       </w:tblPr>
       <w:tblGrid>
         <w:gridCol w:w="9116"/>
       </w:tblGrid>
       <w:tr>
         <w:trPr>
-          <w:trHeight w:val="500"/>
+          <w:trHeight w:val="500" w:hRule="atLeast"/>
         </w:trPr>
         <w:tc>
           <w:tcPr>
@@ -85,13 +116,14 @@
           </w:tcPr>
           <w:p>
             <w:pPr>
-              <w:widowControl w:val="0"/>
+              <w:pStyle w:val="Normal"/>
+              <w:widowControl w:val="false"/>
               <w:numPr>
                 <w:ilvl w:val="0"/>
                 <w:numId w:val="1"/>
               </w:numPr>
               <w:shd w:val="clear" w:color="auto" w:fill="FFFFFF"/>
-              <w:spacing w:beforeAutospacing="1" w:line="240" w:lineRule="auto"/>
+              <w:spacing w:lineRule="auto" w:line="240" w:beforeAutospacing="1" w:after="0"/>
               <w:rPr>
                 <w:color w:val="1F2328"/>
               </w:rPr>
@@ -100,40 +132,25 @@
               <w:rPr>
                 <w:color w:val="1F2328"/>
               </w:rPr>
-              <w:t xml:space="preserve">Eline </w:t>
-            </w:r>
-            <w:proofErr w:type="spellStart"/>
+              <w:t xml:space="preserve">Eline Lunsingh Scheurleer </w:t>
+            </w:r>
             <w:r>
               <w:rPr>
                 <w:color w:val="1F2328"/>
               </w:rPr>
-              <w:t>Lunsingh</w:t>
-            </w:r>
-            <w:proofErr w:type="spellEnd"/>
-            <w:r>
-              <w:rPr>
-                <w:color w:val="1F2328"/>
-              </w:rPr>
-              <w:t xml:space="preserve"> </w:t>
-            </w:r>
-            <w:proofErr w:type="spellStart"/>
-            <w:r>
-              <w:rPr>
-                <w:color w:val="1F2328"/>
-              </w:rPr>
-              <w:t>Scheurleer</w:t>
-            </w:r>
-            <w:proofErr w:type="spellEnd"/>
-          </w:p>
-          <w:p>
-            <w:pPr>
-              <w:widowControl w:val="0"/>
+              <w:t>14046318</w:t>
+            </w:r>
+          </w:p>
+          <w:p>
+            <w:pPr>
+              <w:pStyle w:val="Normal"/>
+              <w:widowControl w:val="false"/>
               <w:numPr>
                 <w:ilvl w:val="0"/>
                 <w:numId w:val="1"/>
               </w:numPr>
               <w:shd w:val="clear" w:color="auto" w:fill="FFFFFF"/>
-              <w:spacing w:line="240" w:lineRule="auto"/>
+              <w:spacing w:lineRule="auto" w:line="240" w:before="0" w:after="0"/>
               <w:rPr>
                 <w:color w:val="1F2328"/>
               </w:rPr>
@@ -142,32 +159,19 @@
               <w:rPr>
                 <w:color w:val="1F2328"/>
               </w:rPr>
-              <w:t xml:space="preserve">Renée </w:t>
-            </w:r>
-            <w:proofErr w:type="spellStart"/>
-            <w:r>
-              <w:rPr>
-                <w:color w:val="1F2328"/>
-              </w:rPr>
-              <w:t>Hagemans</w:t>
-            </w:r>
-            <w:proofErr w:type="spellEnd"/>
-            <w:r>
-              <w:rPr>
-                <w:color w:val="1F2328"/>
-              </w:rPr>
-              <w:t xml:space="preserve"> 14386690</w:t>
-            </w:r>
-          </w:p>
-          <w:p>
-            <w:pPr>
-              <w:widowControl w:val="0"/>
+              <w:t>Renée Hagemans 14386690</w:t>
+            </w:r>
+          </w:p>
+          <w:p>
+            <w:pPr>
+              <w:pStyle w:val="Normal"/>
+              <w:widowControl w:val="false"/>
               <w:numPr>
                 <w:ilvl w:val="0"/>
                 <w:numId w:val="1"/>
               </w:numPr>
               <w:shd w:val="clear" w:color="auto" w:fill="FFFFFF"/>
-              <w:spacing w:before="60" w:afterAutospacing="1" w:line="240" w:lineRule="auto"/>
+              <w:spacing w:lineRule="auto" w:line="240" w:before="60" w:afterAutospacing="1"/>
               <w:rPr>
                 <w:rFonts w:ascii="Segoe UI" w:hAnsi="Segoe UI" w:cs="Segoe UI"/>
                 <w:color w:val="1F2328"/>
@@ -177,22 +181,15 @@
               <w:rPr>
                 <w:color w:val="1F2328"/>
               </w:rPr>
-              <w:t xml:space="preserve">Simon </w:t>
-            </w:r>
-            <w:proofErr w:type="spellStart"/>
-            <w:r>
-              <w:rPr>
-                <w:color w:val="1F2328"/>
-              </w:rPr>
-              <w:t>Bevaart</w:t>
-            </w:r>
-            <w:proofErr w:type="spellEnd"/>
-            <w:r>
+              <w:t>Simon Bevaart</w:t>
+            </w:r>
+            <w:r>
+              <w:rPr/>
               <w:t xml:space="preserve"> </w:t>
             </w:r>
             <w:r>
               <w:rPr>
-                <w:rFonts w:ascii="Segoe UI" w:hAnsi="Segoe UI" w:cs="Segoe UI"/>
+                <w:rFonts w:cs="Segoe UI" w:ascii="Segoe UI" w:hAnsi="Segoe UI"/>
                 <w:color w:val="1F2328"/>
               </w:rPr>
               <w:t>14660229</w:t>
@@ -203,8 +200,10 @@
     </w:tbl>
     <w:p>
       <w:pPr>
-        <w:spacing w:before="240"/>
-        <w:rPr>
+        <w:pStyle w:val="Normal"/>
+        <w:spacing w:before="240" w:after="0"/>
+        <w:rPr>
+          <w:b/>
           <w:b/>
         </w:rPr>
       </w:pPr>
@@ -218,6 +217,8 @@
     <w:tbl>
       <w:tblPr>
         <w:tblW w:w="9171" w:type="dxa"/>
+        <w:jc w:val="left"/>
+        <w:tblInd w:w="0" w:type="dxa"/>
         <w:tblLayout w:type="fixed"/>
         <w:tblCellMar>
           <w:top w:w="100" w:type="dxa"/>
@@ -225,14 +226,14 @@
           <w:bottom w:w="100" w:type="dxa"/>
           <w:right w:w="100" w:type="dxa"/>
         </w:tblCellMar>
-        <w:tblLook w:val="0600" w:firstRow="0" w:lastRow="0" w:firstColumn="0" w:lastColumn="0" w:noHBand="1" w:noVBand="1"/>
+        <w:tblLook w:val="0600" w:noHBand="1" w:noVBand="1" w:firstColumn="0" w:lastRow="0" w:lastColumn="0" w:firstRow="0"/>
       </w:tblPr>
       <w:tblGrid>
         <w:gridCol w:w="9171"/>
       </w:tblGrid>
       <w:tr>
         <w:trPr>
-          <w:trHeight w:val="331"/>
+          <w:trHeight w:val="331" w:hRule="atLeast"/>
         </w:trPr>
         <w:tc>
           <w:tcPr>
@@ -246,9 +247,12 @@
           </w:tcPr>
           <w:p>
             <w:pPr>
-              <w:widowControl w:val="0"/>
-            </w:pPr>
-            <w:r>
+              <w:pStyle w:val="Normal"/>
+              <w:widowControl w:val="false"/>
+              <w:rPr/>
+            </w:pPr>
+            <w:r>
+              <w:rPr/>
               <w:t>group 32</w:t>
             </w:r>
           </w:p>
@@ -257,24 +261,33 @@
     </w:tbl>
     <w:p>
       <w:pPr>
-        <w:pStyle w:val="Kop1"/>
-        <w:spacing w:before="240"/>
+        <w:pStyle w:val="Heading1"/>
+        <w:spacing w:before="240" w:after="120"/>
+        <w:rPr/>
       </w:pPr>
       <w:bookmarkStart w:id="2" w:name="_f9dwvxu9um0y"/>
       <w:bookmarkEnd w:id="2"/>
       <w:r>
+        <w:rPr/>
         <w:t>Project information</w:t>
       </w:r>
     </w:p>
     <w:p>
-      <w:r>
+      <w:pPr>
+        <w:pStyle w:val="Normal"/>
+        <w:rPr/>
+      </w:pPr>
+      <w:r>
+        <w:rPr/>
         <w:t>Fill out your project information here. Notice that you need to have at least two perspectives for your chosen topic.</w:t>
       </w:r>
     </w:p>
     <w:p>
       <w:pPr>
-        <w:spacing w:before="240"/>
-        <w:rPr>
+        <w:pStyle w:val="Normal"/>
+        <w:spacing w:before="240" w:after="0"/>
+        <w:rPr>
+          <w:b/>
           <w:b/>
         </w:rPr>
       </w:pPr>
@@ -288,6 +301,8 @@
     <w:tbl>
       <w:tblPr>
         <w:tblW w:w="9025" w:type="dxa"/>
+        <w:jc w:val="left"/>
+        <w:tblInd w:w="0" w:type="dxa"/>
         <w:tblLayout w:type="fixed"/>
         <w:tblCellMar>
           <w:top w:w="100" w:type="dxa"/>
@@ -295,14 +310,14 @@
           <w:bottom w:w="100" w:type="dxa"/>
           <w:right w:w="100" w:type="dxa"/>
         </w:tblCellMar>
-        <w:tblLook w:val="0600" w:firstRow="0" w:lastRow="0" w:firstColumn="0" w:lastColumn="0" w:noHBand="1" w:noVBand="1"/>
+        <w:tblLook w:val="0600" w:noHBand="1" w:noVBand="1" w:firstColumn="0" w:lastRow="0" w:lastColumn="0" w:firstRow="0"/>
       </w:tblPr>
       <w:tblGrid>
         <w:gridCol w:w="9025"/>
       </w:tblGrid>
       <w:tr>
         <w:trPr>
-          <w:trHeight w:val="615"/>
+          <w:trHeight w:val="615" w:hRule="atLeast"/>
         </w:trPr>
         <w:tc>
           <w:tcPr>
@@ -316,7 +331,8 @@
           </w:tcPr>
           <w:p>
             <w:pPr>
-              <w:widowControl w:val="0"/>
+              <w:pStyle w:val="Normal"/>
+              <w:widowControl w:val="false"/>
               <w:rPr>
                 <w:lang w:val="nl-NL"/>
               </w:rPr>
@@ -333,8 +349,10 @@
     </w:tbl>
     <w:p>
       <w:pPr>
-        <w:spacing w:before="240"/>
-        <w:rPr>
+        <w:pStyle w:val="Normal"/>
+        <w:spacing w:before="240" w:after="0"/>
+        <w:rPr>
+          <w:b/>
           <w:b/>
         </w:rPr>
       </w:pPr>
@@ -348,6 +366,8 @@
     <w:tbl>
       <w:tblPr>
         <w:tblW w:w="9025" w:type="dxa"/>
+        <w:jc w:val="left"/>
+        <w:tblInd w:w="0" w:type="dxa"/>
         <w:tblLayout w:type="fixed"/>
         <w:tblCellMar>
           <w:top w:w="100" w:type="dxa"/>
@@ -355,14 +375,14 @@
           <w:bottom w:w="100" w:type="dxa"/>
           <w:right w:w="100" w:type="dxa"/>
         </w:tblCellMar>
-        <w:tblLook w:val="0600" w:firstRow="0" w:lastRow="0" w:firstColumn="0" w:lastColumn="0" w:noHBand="1" w:noVBand="1"/>
+        <w:tblLook w:val="0600" w:noHBand="1" w:noVBand="1" w:firstColumn="0" w:lastRow="0" w:lastColumn="0" w:firstRow="0"/>
       </w:tblPr>
       <w:tblGrid>
         <w:gridCol w:w="9025"/>
       </w:tblGrid>
       <w:tr>
         <w:trPr>
-          <w:trHeight w:val="2042"/>
+          <w:trHeight w:val="2042" w:hRule="atLeast"/>
         </w:trPr>
         <w:tc>
           <w:tcPr>
@@ -376,7 +396,8 @@
           </w:tcPr>
           <w:p>
             <w:pPr>
-              <w:widowControl w:val="0"/>
+              <w:pStyle w:val="Normal"/>
+              <w:widowControl w:val="false"/>
               <w:rPr>
                 <w:lang w:val="nl-NL"/>
               </w:rPr>
@@ -393,40 +414,59 @@
     </w:tbl>
     <w:p>
       <w:pPr>
-        <w:spacing w:before="240"/>
-        <w:rPr>
+        <w:pStyle w:val="Normal"/>
+        <w:spacing w:before="240" w:after="0"/>
+        <w:rPr>
+          <w:b/>
           <w:b/>
           <w:lang w:val="nl-NL"/>
         </w:rPr>
       </w:pPr>
-    </w:p>
-    <w:p>
-      <w:pPr>
-        <w:spacing w:before="240"/>
+      <w:r>
         <w:rPr>
           <w:b/>
           <w:lang w:val="nl-NL"/>
         </w:rPr>
-      </w:pPr>
-    </w:p>
-    <w:p>
-      <w:pPr>
-        <w:spacing w:before="240"/>
-        <w:rPr>
-          <w:b/>
-        </w:rPr>
-      </w:pPr>
-      <w:r>
-        <w:rPr>
-          <w:b/>
-        </w:rPr>
-        <w:lastRenderedPageBreak/>
+      </w:r>
+    </w:p>
+    <w:p>
+      <w:pPr>
+        <w:pStyle w:val="Normal"/>
+        <w:spacing w:before="240" w:after="0"/>
+        <w:rPr>
+          <w:b/>
+          <w:b/>
+          <w:lang w:val="nl-NL"/>
+        </w:rPr>
+      </w:pPr>
+      <w:r>
+        <w:rPr>
+          <w:b/>
+          <w:lang w:val="nl-NL"/>
+        </w:rPr>
+      </w:r>
+    </w:p>
+    <w:p>
+      <w:pPr>
+        <w:pStyle w:val="Normal"/>
+        <w:spacing w:before="240" w:after="0"/>
+        <w:rPr>
+          <w:b/>
+          <w:b/>
+        </w:rPr>
+      </w:pPr>
+      <w:r>
+        <w:rPr>
+          <w:b/>
+        </w:rPr>
         <w:t>Perspectives of your topic with arguments (50-100 words for each perspective):</w:t>
       </w:r>
     </w:p>
     <w:tbl>
       <w:tblPr>
         <w:tblW w:w="9025" w:type="dxa"/>
+        <w:jc w:val="left"/>
+        <w:tblInd w:w="0" w:type="dxa"/>
         <w:tblLayout w:type="fixed"/>
         <w:tblCellMar>
           <w:top w:w="100" w:type="dxa"/>
@@ -434,14 +474,14 @@
           <w:bottom w:w="100" w:type="dxa"/>
           <w:right w:w="100" w:type="dxa"/>
         </w:tblCellMar>
-        <w:tblLook w:val="0600" w:firstRow="0" w:lastRow="0" w:firstColumn="0" w:lastColumn="0" w:noHBand="1" w:noVBand="1"/>
+        <w:tblLook w:val="0600" w:noHBand="1" w:noVBand="1" w:firstColumn="0" w:lastRow="0" w:lastColumn="0" w:firstRow="0"/>
       </w:tblPr>
       <w:tblGrid>
         <w:gridCol w:w="9025"/>
       </w:tblGrid>
       <w:tr>
         <w:trPr>
-          <w:trHeight w:val="2042"/>
+          <w:trHeight w:val="2042" w:hRule="atLeast"/>
         </w:trPr>
         <w:tc>
           <w:tcPr>
@@ -455,7 +495,8 @@
           </w:tcPr>
           <w:p>
             <w:pPr>
-              <w:widowControl w:val="0"/>
+              <w:pStyle w:val="Normal"/>
+              <w:widowControl w:val="false"/>
               <w:rPr>
                 <w:lang w:val="nl-NL"/>
               </w:rPr>
@@ -475,7 +516,8 @@
           </w:p>
           <w:p>
             <w:pPr>
-              <w:widowControl w:val="0"/>
+              <w:pStyle w:val="Normal"/>
+              <w:widowControl w:val="false"/>
               <w:rPr>
                 <w:lang w:val="nl-NL"/>
               </w:rPr>
@@ -492,47 +534,71 @@
     </w:tbl>
     <w:p>
       <w:pPr>
-        <w:pStyle w:val="Kop1"/>
-        <w:spacing w:before="240"/>
+        <w:pStyle w:val="Heading1"/>
+        <w:spacing w:before="240" w:after="120"/>
+        <w:rPr/>
       </w:pPr>
       <w:bookmarkStart w:id="3" w:name="_249js774ckwn"/>
       <w:bookmarkEnd w:id="3"/>
       <w:r>
+        <w:rPr/>
         <w:br/>
       </w:r>
     </w:p>
     <w:p>
       <w:pPr>
-        <w:spacing w:line="240" w:lineRule="auto"/>
+        <w:pStyle w:val="Normal"/>
+        <w:spacing w:lineRule="auto" w:line="240"/>
         <w:rPr>
           <w:sz w:val="40"/>
           <w:szCs w:val="40"/>
         </w:rPr>
       </w:pPr>
       <w:r>
+        <w:rPr>
+          <w:sz w:val="40"/>
+          <w:szCs w:val="40"/>
+        </w:rPr>
+      </w:r>
+      <w:r>
         <w:br w:type="page"/>
       </w:r>
     </w:p>
     <w:p>
       <w:pPr>
-        <w:pStyle w:val="Kop1"/>
-        <w:spacing w:before="240"/>
-      </w:pPr>
-      <w:r>
-        <w:lastRenderedPageBreak/>
+        <w:pStyle w:val="Heading1"/>
+        <w:spacing w:before="240" w:after="120"/>
+        <w:rPr/>
+      </w:pPr>
+      <w:r>
+        <w:rPr/>
         <w:t>Dataset information</w:t>
       </w:r>
     </w:p>
     <w:p>
-      <w:r>
+      <w:pPr>
+        <w:pStyle w:val="Normal"/>
+        <w:rPr/>
+      </w:pPr>
+      <w:r>
+        <w:rPr/>
         <w:t>If you have only one dataset, just fill out the form in the “Dataset 1” section and delete the “Dataset 2” section. If you have a second dataset, you also need to fill out the “Dataset 2” section. If you have more datasets, duplicate the form to create another “Dataset 3” section and fill out the form, and so on.</w:t>
       </w:r>
       <w:bookmarkStart w:id="4" w:name="_u0dhl7hyf848"/>
       <w:bookmarkEnd w:id="4"/>
     </w:p>
-    <w:p/>
-    <w:p>
-      <w:pPr>
+    <w:p>
+      <w:pPr>
+        <w:pStyle w:val="Normal"/>
+        <w:rPr/>
+      </w:pPr>
+      <w:r>
+        <w:rPr/>
+      </w:r>
+    </w:p>
+    <w:p>
+      <w:pPr>
+        <w:pStyle w:val="Normal"/>
         <w:rPr>
           <w:sz w:val="36"/>
           <w:szCs w:val="36"/>
@@ -548,8 +614,10 @@
     </w:p>
     <w:p>
       <w:pPr>
-        <w:spacing w:before="240"/>
-        <w:rPr>
+        <w:pStyle w:val="Normal"/>
+        <w:spacing w:before="240" w:after="0"/>
+        <w:rPr>
+          <w:b/>
           <w:b/>
         </w:rPr>
       </w:pPr>
@@ -563,6 +631,8 @@
     <w:tbl>
       <w:tblPr>
         <w:tblW w:w="9025" w:type="dxa"/>
+        <w:jc w:val="left"/>
+        <w:tblInd w:w="0" w:type="dxa"/>
         <w:tblLayout w:type="fixed"/>
         <w:tblCellMar>
           <w:top w:w="100" w:type="dxa"/>
@@ -570,14 +640,14 @@
           <w:bottom w:w="100" w:type="dxa"/>
           <w:right w:w="100" w:type="dxa"/>
         </w:tblCellMar>
-        <w:tblLook w:val="0600" w:firstRow="0" w:lastRow="0" w:firstColumn="0" w:lastColumn="0" w:noHBand="1" w:noVBand="1"/>
+        <w:tblLook w:val="0600" w:noHBand="1" w:noVBand="1" w:firstColumn="0" w:lastRow="0" w:lastColumn="0" w:firstRow="0"/>
       </w:tblPr>
       <w:tblGrid>
         <w:gridCol w:w="9025"/>
       </w:tblGrid>
       <w:tr>
         <w:trPr>
-          <w:trHeight w:val="615"/>
+          <w:trHeight w:val="615" w:hRule="atLeast"/>
         </w:trPr>
         <w:tc>
           <w:tcPr>
@@ -591,21 +661,24 @@
           </w:tcPr>
           <w:p>
             <w:pPr>
-              <w:widowControl w:val="0"/>
-            </w:pPr>
-            <w:proofErr w:type="spellStart"/>
-            <w:r>
+              <w:pStyle w:val="Normal"/>
+              <w:widowControl w:val="false"/>
+              <w:rPr/>
+            </w:pPr>
+            <w:r>
+              <w:rPr/>
               <w:t>Landbouwexport</w:t>
             </w:r>
-            <w:proofErr w:type="spellEnd"/>
           </w:p>
         </w:tc>
       </w:tr>
     </w:tbl>
     <w:p>
       <w:pPr>
-        <w:spacing w:before="240"/>
-        <w:rPr>
+        <w:pStyle w:val="Normal"/>
+        <w:spacing w:before="240" w:after="0"/>
+        <w:rPr>
+          <w:b/>
           <w:b/>
         </w:rPr>
       </w:pPr>
@@ -619,6 +692,8 @@
     <w:tbl>
       <w:tblPr>
         <w:tblW w:w="9025" w:type="dxa"/>
+        <w:jc w:val="left"/>
+        <w:tblInd w:w="0" w:type="dxa"/>
         <w:tblLayout w:type="fixed"/>
         <w:tblCellMar>
           <w:top w:w="100" w:type="dxa"/>
@@ -626,14 +701,14 @@
           <w:bottom w:w="100" w:type="dxa"/>
           <w:right w:w="100" w:type="dxa"/>
         </w:tblCellMar>
-        <w:tblLook w:val="0600" w:firstRow="0" w:lastRow="0" w:firstColumn="0" w:lastColumn="0" w:noHBand="1" w:noVBand="1"/>
+        <w:tblLook w:val="0600" w:noHBand="1" w:noVBand="1" w:firstColumn="0" w:lastRow="0" w:lastColumn="0" w:firstRow="0"/>
       </w:tblPr>
       <w:tblGrid>
         <w:gridCol w:w="9025"/>
       </w:tblGrid>
       <w:tr>
         <w:trPr>
-          <w:trHeight w:val="615"/>
+          <w:trHeight w:val="615" w:hRule="atLeast"/>
         </w:trPr>
         <w:tc>
           <w:tcPr>
@@ -647,29 +722,20 @@
           </w:tcPr>
           <w:p>
             <w:pPr>
-              <w:widowControl w:val="0"/>
-            </w:pPr>
-            <w:hyperlink r:id="rId5" w:history="1">
+              <w:pStyle w:val="Normal"/>
+              <w:widowControl w:val="false"/>
+              <w:rPr/>
+            </w:pPr>
+            <w:hyperlink r:id="rId2">
               <w:r>
                 <w:rPr>
-                  <w:rStyle w:val="Hyperlink"/>
+                  <w:rStyle w:val="InternetLink"/>
                 </w:rPr>
-                <w:t>https://www.</w:t>
-              </w:r>
-              <w:r>
-                <w:rPr>
-                  <w:rStyle w:val="Hyperlink"/>
-                </w:rPr>
-                <w:t>c</w:t>
-              </w:r>
-              <w:r>
-                <w:rPr>
-                  <w:rStyle w:val="Hyperlink"/>
-                </w:rPr>
-                <w:t>bs.nl/nl-nl/nieuws/2022/03/landbouwexport-in-2021-voor-het-eerst-boven-de-100-miljard-euro</w:t>
+                <w:t>https://www.cbs.nl/nl-nl/nieuws/2022/03/landbouwexport-in-2021-voor-het-eerst-boven-de-100-miljard-euro</w:t>
               </w:r>
             </w:hyperlink>
             <w:r>
+              <w:rPr/>
               <w:t xml:space="preserve"> </w:t>
             </w:r>
           </w:p>
@@ -678,8 +744,10 @@
     </w:tbl>
     <w:p>
       <w:pPr>
-        <w:spacing w:before="240"/>
-        <w:rPr>
+        <w:pStyle w:val="Normal"/>
+        <w:spacing w:before="240" w:after="0"/>
+        <w:rPr>
+          <w:b/>
           <w:b/>
         </w:rPr>
       </w:pPr>
@@ -693,6 +761,8 @@
     <w:tbl>
       <w:tblPr>
         <w:tblW w:w="9025" w:type="dxa"/>
+        <w:jc w:val="left"/>
+        <w:tblInd w:w="0" w:type="dxa"/>
         <w:tblLayout w:type="fixed"/>
         <w:tblCellMar>
           <w:top w:w="100" w:type="dxa"/>
@@ -700,14 +770,14 @@
           <w:bottom w:w="100" w:type="dxa"/>
           <w:right w:w="100" w:type="dxa"/>
         </w:tblCellMar>
-        <w:tblLook w:val="0600" w:firstRow="0" w:lastRow="0" w:firstColumn="0" w:lastColumn="0" w:noHBand="1" w:noVBand="1"/>
+        <w:tblLook w:val="0600" w:noHBand="1" w:noVBand="1" w:firstColumn="0" w:lastRow="0" w:lastColumn="0" w:firstRow="0"/>
       </w:tblPr>
       <w:tblGrid>
         <w:gridCol w:w="9025"/>
       </w:tblGrid>
       <w:tr>
         <w:trPr>
-          <w:trHeight w:val="3480"/>
+          <w:trHeight w:val="3480" w:hRule="atLeast"/>
         </w:trPr>
         <w:tc>
           <w:tcPr>
@@ -721,39 +791,28 @@
           </w:tcPr>
           <w:p>
             <w:pPr>
-              <w:widowControl w:val="0"/>
-              <w:rPr>
-                <w:lang w:val="nl-NL"/>
-              </w:rPr>
-            </w:pPr>
-            <w:r>
+              <w:pStyle w:val="Normal"/>
+              <w:widowControl w:val="false"/>
+              <w:rPr>
+                <w:lang w:val="nl-NL"/>
+              </w:rPr>
+            </w:pPr>
+            <w:r>
+              <w:rPr/>
               <w:t xml:space="preserve"> </w:t>
             </w:r>
             <w:r>
               <w:rPr>
                 <w:lang w:val="nl-NL"/>
               </w:rPr>
-              <w:t xml:space="preserve">In de tabel staat de export van producten die in Nederland zijn geproduceerd weergegeven samen met de wederuitvoer. Wederuitvoer zijn producten die door Nederland worden </w:t>
-            </w:r>
-            <w:proofErr w:type="spellStart"/>
-            <w:r>
-              <w:rPr>
-                <w:lang w:val="nl-NL"/>
-              </w:rPr>
-              <w:t>geexporteerd</w:t>
-            </w:r>
-            <w:proofErr w:type="spellEnd"/>
-            <w:r>
-              <w:rPr>
-                <w:lang w:val="nl-NL"/>
-              </w:rPr>
-              <w:t xml:space="preserve"> maar niet door Nederland zijn geproduceerd. De dataset beschrijft deze gegevens van 2016 tot en met 2021 en is uitgedrukt in miljarden.</w:t>
-            </w:r>
-          </w:p>
-          <w:p>
-            <w:pPr>
-              <w:widowControl w:val="0"/>
-              <w:spacing w:before="240"/>
+              <w:t>In de tabel staat de export van producten die in Nederland zijn geproduceerd weergegeven samen met de wederuitvoer. Wederuitvoer zijn producten die door Nederland worden geexporteerd maar niet door Nederland zijn geproduceerd. De dataset beschrijft deze gegevens van 2016 tot en met 2021 en is uitgedrukt in miljarden.</w:t>
+            </w:r>
+          </w:p>
+          <w:p>
+            <w:pPr>
+              <w:pStyle w:val="Normal"/>
+              <w:widowControl w:val="false"/>
+              <w:spacing w:before="240" w:after="0"/>
               <w:rPr>
                 <w:lang w:val="nl-NL"/>
               </w:rPr>
@@ -767,8 +826,9 @@
           </w:p>
           <w:p>
             <w:pPr>
-              <w:widowControl w:val="0"/>
-              <w:spacing w:before="240"/>
+              <w:pStyle w:val="Normal"/>
+              <w:widowControl w:val="false"/>
+              <w:spacing w:before="240" w:after="0"/>
               <w:rPr>
                 <w:lang w:val="nl-NL"/>
               </w:rPr>
@@ -782,8 +842,9 @@
           </w:p>
           <w:p>
             <w:pPr>
-              <w:widowControl w:val="0"/>
-              <w:spacing w:before="240"/>
+              <w:pStyle w:val="Normal"/>
+              <w:widowControl w:val="false"/>
+              <w:spacing w:before="240" w:after="0"/>
               <w:rPr>
                 <w:lang w:val="nl-NL"/>
               </w:rPr>
@@ -800,8 +861,10 @@
     </w:tbl>
     <w:p>
       <w:pPr>
-        <w:spacing w:before="240"/>
-        <w:rPr>
+        <w:pStyle w:val="Normal"/>
+        <w:spacing w:before="240" w:after="0"/>
+        <w:rPr>
+          <w:b/>
           <w:b/>
         </w:rPr>
       </w:pPr>
@@ -811,24 +874,14 @@
         </w:rPr>
         <w:t xml:space="preserve">Screenshot of the result of running </w:t>
       </w:r>
-      <w:hyperlink r:id="rId6">
-        <w:proofErr w:type="spellStart"/>
+      <w:hyperlink r:id="rId3">
         <w:r>
           <w:rPr>
             <w:b/>
             <w:color w:val="1155CC"/>
             <w:u w:val="single"/>
           </w:rPr>
-          <w:t>pandas.DataFrame.head</w:t>
-        </w:r>
-        <w:proofErr w:type="spellEnd"/>
-        <w:r>
-          <w:rPr>
-            <w:b/>
-            <w:color w:val="1155CC"/>
-            <w:u w:val="single"/>
-          </w:rPr>
-          <w:t>()</w:t>
+          <w:t>pandas.DataFrame.head()</w:t>
         </w:r>
       </w:hyperlink>
       <w:r>
@@ -841,6 +894,8 @@
     <w:tbl>
       <w:tblPr>
         <w:tblW w:w="9029" w:type="dxa"/>
+        <w:jc w:val="left"/>
+        <w:tblInd w:w="0" w:type="dxa"/>
         <w:tblLayout w:type="fixed"/>
         <w:tblCellMar>
           <w:top w:w="100" w:type="dxa"/>
@@ -848,14 +903,14 @@
           <w:bottom w:w="100" w:type="dxa"/>
           <w:right w:w="100" w:type="dxa"/>
         </w:tblCellMar>
-        <w:tblLook w:val="0600" w:firstRow="0" w:lastRow="0" w:firstColumn="0" w:lastColumn="0" w:noHBand="1" w:noVBand="1"/>
+        <w:tblLook w:val="0600" w:noHBand="1" w:noVBand="1" w:firstColumn="0" w:lastRow="0" w:lastColumn="0" w:firstRow="0"/>
       </w:tblPr>
       <w:tblGrid>
         <w:gridCol w:w="9029"/>
       </w:tblGrid>
       <w:tr>
         <w:trPr>
-          <w:trHeight w:val="3875"/>
+          <w:trHeight w:val="3875" w:hRule="atLeast"/>
         </w:trPr>
         <w:tc>
           <w:tcPr>
@@ -866,28 +921,33 @@
               <w:bottom w:val="single" w:sz="8" w:space="0" w:color="000000"/>
               <w:right w:val="single" w:sz="8" w:space="0" w:color="000000"/>
             </w:tcBorders>
-            <w:shd w:val="clear" w:color="auto" w:fill="auto"/>
+            <w:shd w:color="auto" w:fill="auto" w:val="clear"/>
           </w:tcPr>
           <w:p>
             <w:pPr>
-              <w:widowControl w:val="0"/>
-              <w:spacing w:line="240" w:lineRule="auto"/>
-            </w:pPr>
-          </w:p>
-          <w:p>
-            <w:pPr>
-              <w:widowControl w:val="0"/>
-              <w:spacing w:line="240" w:lineRule="auto"/>
-            </w:pPr>
-            <w:r>
-              <w:rPr>
-                <w:noProof/>
-              </w:rPr>
+              <w:pStyle w:val="Normal"/>
+              <w:widowControl w:val="false"/>
+              <w:spacing w:lineRule="auto" w:line="240"/>
+              <w:rPr/>
+            </w:pPr>
+            <w:r>
+              <w:rPr/>
+            </w:r>
+          </w:p>
+          <w:p>
+            <w:pPr>
+              <w:pStyle w:val="Normal"/>
+              <w:widowControl w:val="false"/>
+              <w:spacing w:lineRule="auto" w:line="240"/>
+              <w:rPr/>
+            </w:pPr>
+            <w:r>
+              <w:rPr/>
               <w:drawing>
-                <wp:inline distT="0" distB="0" distL="0" distR="0" wp14:anchorId="5EE4C4E8" wp14:editId="12B36A1C">
+                <wp:inline distT="0" distB="0" distL="0" distR="0">
                   <wp:extent cx="5606415" cy="1881505"/>
                   <wp:effectExtent l="0" t="0" r="0" b="0"/>
-                  <wp:docPr id="649951957" name="Afbeelding 2" descr="Afbeelding met tekst, schermopname, Lettertype, nummer&#10;&#10;Automatisch gegenereerde beschrijving"/>
+                  <wp:docPr id="1" name="Afbeelding 2" descr="Afbeelding met tekst, schermopname, Lettertype, nummer&#10;&#10;Automatisch gegenereerde beschrijving"/>
                   <wp:cNvGraphicFramePr>
                     <a:graphicFrameLocks xmlns:a="http://schemas.openxmlformats.org/drawingml/2006/main" noChangeAspect="1"/>
                   </wp:cNvGraphicFramePr>
@@ -895,22 +955,18 @@
                     <a:graphicData uri="http://schemas.openxmlformats.org/drawingml/2006/picture">
                       <pic:pic xmlns:pic="http://schemas.openxmlformats.org/drawingml/2006/picture">
                         <pic:nvPicPr>
-                          <pic:cNvPr id="649951957" name="Afbeelding 2" descr="Afbeelding met tekst, schermopname, Lettertype, nummer&#10;&#10;Automatisch gegenereerde beschrijving"/>
-                          <pic:cNvPicPr/>
+                          <pic:cNvPr id="1" name="Afbeelding 2" descr="Afbeelding met tekst, schermopname, Lettertype, nummer&#10;&#10;Automatisch gegenereerde beschrijving"/>
+                          <pic:cNvPicPr>
+                            <a:picLocks noChangeAspect="1" noChangeArrowheads="1"/>
+                          </pic:cNvPicPr>
                         </pic:nvPicPr>
                         <pic:blipFill>
-                          <a:blip r:embed="rId7">
-                            <a:extLst>
-                              <a:ext uri="{28A0092B-C50C-407E-A947-70E740481C1C}">
-                                <a14:useLocalDpi xmlns:a14="http://schemas.microsoft.com/office/drawing/2010/main" val="0"/>
-                              </a:ext>
-                            </a:extLst>
-                          </a:blip>
+                          <a:blip r:embed="rId4"/>
                           <a:stretch>
                             <a:fillRect/>
                           </a:stretch>
                         </pic:blipFill>
-                        <pic:spPr>
+                        <pic:spPr bwMode="auto">
                           <a:xfrm>
                             <a:off x="0" y="0"/>
                             <a:ext cx="5606415" cy="1881505"/>
@@ -928,54 +984,81 @@
           </w:p>
           <w:p>
             <w:pPr>
-              <w:widowControl w:val="0"/>
-              <w:spacing w:line="240" w:lineRule="auto"/>
-            </w:pPr>
-          </w:p>
-          <w:p>
-            <w:pPr>
-              <w:widowControl w:val="0"/>
-              <w:spacing w:line="240" w:lineRule="auto"/>
-            </w:pPr>
-          </w:p>
-          <w:p>
-            <w:pPr>
-              <w:widowControl w:val="0"/>
-              <w:spacing w:line="240" w:lineRule="auto"/>
-            </w:pPr>
-          </w:p>
-          <w:p>
-            <w:pPr>
-              <w:widowControl w:val="0"/>
-              <w:spacing w:line="240" w:lineRule="auto"/>
-            </w:pPr>
+              <w:pStyle w:val="Normal"/>
+              <w:widowControl w:val="false"/>
+              <w:spacing w:lineRule="auto" w:line="240"/>
+              <w:rPr/>
+            </w:pPr>
+            <w:r>
+              <w:rPr/>
+            </w:r>
+          </w:p>
+          <w:p>
+            <w:pPr>
+              <w:pStyle w:val="Normal"/>
+              <w:widowControl w:val="false"/>
+              <w:spacing w:lineRule="auto" w:line="240"/>
+              <w:rPr/>
+            </w:pPr>
+            <w:r>
+              <w:rPr/>
+            </w:r>
+          </w:p>
+          <w:p>
+            <w:pPr>
+              <w:pStyle w:val="Normal"/>
+              <w:widowControl w:val="false"/>
+              <w:spacing w:lineRule="auto" w:line="240"/>
+              <w:rPr/>
+            </w:pPr>
+            <w:r>
+              <w:rPr/>
+            </w:r>
+          </w:p>
+          <w:p>
+            <w:pPr>
+              <w:pStyle w:val="Normal"/>
+              <w:widowControl w:val="false"/>
+              <w:spacing w:lineRule="auto" w:line="240"/>
+              <w:rPr/>
+            </w:pPr>
+            <w:r>
+              <w:rPr/>
+            </w:r>
           </w:p>
         </w:tc>
       </w:tr>
     </w:tbl>
     <w:p>
       <w:pPr>
-        <w:pStyle w:val="Kop2"/>
-      </w:pPr>
+        <w:pStyle w:val="Heading2"/>
+        <w:rPr/>
+      </w:pPr>
+      <w:r>
+        <w:rPr/>
+      </w:r>
       <w:r>
         <w:br w:type="page"/>
       </w:r>
     </w:p>
     <w:p>
       <w:pPr>
-        <w:pStyle w:val="Kop2"/>
+        <w:pStyle w:val="Heading2"/>
+        <w:rPr/>
       </w:pPr>
       <w:bookmarkStart w:id="5" w:name="_lnf523n9jdal"/>
       <w:bookmarkEnd w:id="5"/>
       <w:r>
-        <w:lastRenderedPageBreak/>
+        <w:rPr/>
         <w:t>Dataset 2</w:t>
       </w:r>
     </w:p>
     <w:p>
       <w:pPr>
-        <w:spacing w:before="240"/>
-        <w:rPr>
+        <w:pStyle w:val="Normal"/>
+        <w:spacing w:before="240" w:after="0"/>
+        <w:rPr>
+          <w:b/>
           <w:b/>
         </w:rPr>
       </w:pPr>
@@ -989,6 +1072,8 @@
     <w:tbl>
       <w:tblPr>
         <w:tblW w:w="9025" w:type="dxa"/>
+        <w:jc w:val="left"/>
+        <w:tblInd w:w="0" w:type="dxa"/>
         <w:tblLayout w:type="fixed"/>
         <w:tblCellMar>
           <w:top w:w="100" w:type="dxa"/>
@@ -996,14 +1081,14 @@
           <w:bottom w:w="100" w:type="dxa"/>
           <w:right w:w="100" w:type="dxa"/>
         </w:tblCellMar>
-        <w:tblLook w:val="0600" w:firstRow="0" w:lastRow="0" w:firstColumn="0" w:lastColumn="0" w:noHBand="1" w:noVBand="1"/>
+        <w:tblLook w:val="0600" w:noHBand="1" w:noVBand="1" w:firstColumn="0" w:lastRow="0" w:lastColumn="0" w:firstRow="0"/>
       </w:tblPr>
       <w:tblGrid>
         <w:gridCol w:w="9025"/>
       </w:tblGrid>
       <w:tr>
         <w:trPr>
-          <w:trHeight w:val="615"/>
+          <w:trHeight w:val="615" w:hRule="atLeast"/>
         </w:trPr>
         <w:tc>
           <w:tcPr>
@@ -1017,7 +1102,8 @@
           </w:tcPr>
           <w:p>
             <w:pPr>
-              <w:widowControl w:val="0"/>
+              <w:pStyle w:val="Normal"/>
+              <w:widowControl w:val="false"/>
               <w:rPr>
                 <w:lang w:val="nl-NL"/>
               </w:rPr>
@@ -1034,8 +1120,10 @@
     </w:tbl>
     <w:p>
       <w:pPr>
-        <w:spacing w:before="240"/>
-        <w:rPr>
+        <w:pStyle w:val="Normal"/>
+        <w:spacing w:before="240" w:after="0"/>
+        <w:rPr>
+          <w:b/>
           <w:b/>
         </w:rPr>
       </w:pPr>
@@ -1049,6 +1137,8 @@
     <w:tbl>
       <w:tblPr>
         <w:tblW w:w="9025" w:type="dxa"/>
+        <w:jc w:val="left"/>
+        <w:tblInd w:w="0" w:type="dxa"/>
         <w:tblLayout w:type="fixed"/>
         <w:tblCellMar>
           <w:top w:w="100" w:type="dxa"/>
@@ -1056,14 +1146,14 @@
           <w:bottom w:w="100" w:type="dxa"/>
           <w:right w:w="100" w:type="dxa"/>
         </w:tblCellMar>
-        <w:tblLook w:val="0600" w:firstRow="0" w:lastRow="0" w:firstColumn="0" w:lastColumn="0" w:noHBand="1" w:noVBand="1"/>
+        <w:tblLook w:val="0600" w:noHBand="1" w:noVBand="1" w:firstColumn="0" w:lastRow="0" w:lastColumn="0" w:firstRow="0"/>
       </w:tblPr>
       <w:tblGrid>
         <w:gridCol w:w="9025"/>
       </w:tblGrid>
       <w:tr>
         <w:trPr>
-          <w:trHeight w:val="615"/>
+          <w:trHeight w:val="615" w:hRule="atLeast"/>
         </w:trPr>
         <w:tc>
           <w:tcPr>
@@ -1077,17 +1167,20 @@
           </w:tcPr>
           <w:p>
             <w:pPr>
-              <w:widowControl w:val="0"/>
-            </w:pPr>
-            <w:hyperlink r:id="rId8" w:history="1">
+              <w:pStyle w:val="Normal"/>
+              <w:widowControl w:val="false"/>
+              <w:rPr/>
+            </w:pPr>
+            <w:hyperlink r:id="rId5">
               <w:r>
                 <w:rPr>
-                  <w:rStyle w:val="Hyperlink"/>
+                  <w:rStyle w:val="InternetLink"/>
                 </w:rPr>
                 <w:t>https://www.cbs.nl/nl-nl/nieuws/2022/03/landbouwexport-in-2021-voor-het-eerst-boven-de-100-miljard-euro</w:t>
               </w:r>
             </w:hyperlink>
             <w:r>
+              <w:rPr/>
               <w:t xml:space="preserve"> </w:t>
             </w:r>
           </w:p>
@@ -1096,8 +1189,10 @@
     </w:tbl>
     <w:p>
       <w:pPr>
-        <w:spacing w:before="240"/>
-        <w:rPr>
+        <w:pStyle w:val="Normal"/>
+        <w:spacing w:before="240" w:after="0"/>
+        <w:rPr>
+          <w:b/>
           <w:b/>
         </w:rPr>
       </w:pPr>
@@ -1111,6 +1206,8 @@
     <w:tbl>
       <w:tblPr>
         <w:tblW w:w="9025" w:type="dxa"/>
+        <w:jc w:val="left"/>
+        <w:tblInd w:w="0" w:type="dxa"/>
         <w:tblLayout w:type="fixed"/>
         <w:tblCellMar>
           <w:top w:w="100" w:type="dxa"/>
@@ -1118,14 +1215,14 @@
           <w:bottom w:w="100" w:type="dxa"/>
           <w:right w:w="100" w:type="dxa"/>
         </w:tblCellMar>
-        <w:tblLook w:val="0600" w:firstRow="0" w:lastRow="0" w:firstColumn="0" w:lastColumn="0" w:noHBand="1" w:noVBand="1"/>
+        <w:tblLook w:val="0600" w:noHBand="1" w:noVBand="1" w:firstColumn="0" w:lastRow="0" w:lastColumn="0" w:firstRow="0"/>
       </w:tblPr>
       <w:tblGrid>
         <w:gridCol w:w="9025"/>
       </w:tblGrid>
       <w:tr>
         <w:trPr>
-          <w:trHeight w:val="3480"/>
+          <w:trHeight w:val="3480" w:hRule="atLeast"/>
         </w:trPr>
         <w:tc>
           <w:tcPr>
@@ -1139,78 +1236,24 @@
           </w:tcPr>
           <w:p>
             <w:pPr>
-              <w:widowControl w:val="0"/>
-              <w:rPr>
-                <w:lang w:val="nl-NL"/>
-              </w:rPr>
-            </w:pPr>
-            <w:r>
-              <w:rPr>
-                <w:lang w:val="nl-NL"/>
-              </w:rPr>
-              <w:t xml:space="preserve">In de dataset is in een tabel weergegeven naar welke landen Nederland het meest exporteert. Hier zijn de landen waar naartoe wordt </w:t>
-            </w:r>
-            <w:proofErr w:type="spellStart"/>
-            <w:r>
-              <w:rPr>
-                <w:lang w:val="nl-NL"/>
-              </w:rPr>
-              <w:t>geexporteerd</w:t>
-            </w:r>
-            <w:proofErr w:type="spellEnd"/>
-            <w:r>
-              <w:rPr>
-                <w:lang w:val="nl-NL"/>
-              </w:rPr>
-              <w:t xml:space="preserve"> uitgezet tegen het aantal miljarden </w:t>
-            </w:r>
-            <w:proofErr w:type="spellStart"/>
-            <w:r>
-              <w:rPr>
-                <w:lang w:val="nl-NL"/>
-              </w:rPr>
-              <w:t>euros</w:t>
-            </w:r>
-            <w:proofErr w:type="spellEnd"/>
-            <w:r>
-              <w:rPr>
-                <w:lang w:val="nl-NL"/>
-              </w:rPr>
-              <w:t xml:space="preserve">. Er wordt met afstand het meest naar Duitsland </w:t>
-            </w:r>
-            <w:proofErr w:type="spellStart"/>
-            <w:r>
-              <w:rPr>
-                <w:lang w:val="nl-NL"/>
-              </w:rPr>
-              <w:t>geexporteerd</w:t>
-            </w:r>
-            <w:proofErr w:type="spellEnd"/>
-            <w:r>
-              <w:rPr>
-                <w:lang w:val="nl-NL"/>
-              </w:rPr>
-              <w:t xml:space="preserve">, ruim twee keer zoveel als naar </w:t>
-            </w:r>
-            <w:proofErr w:type="spellStart"/>
-            <w:r>
-              <w:rPr>
-                <w:lang w:val="nl-NL"/>
-              </w:rPr>
-              <w:t>Belgie</w:t>
-            </w:r>
-            <w:proofErr w:type="spellEnd"/>
-            <w:r>
-              <w:rPr>
-                <w:lang w:val="nl-NL"/>
-              </w:rPr>
-              <w:t>, de nummer twee op de lijst.</w:t>
-            </w:r>
-          </w:p>
-          <w:p>
-            <w:pPr>
-              <w:widowControl w:val="0"/>
-              <w:spacing w:before="240"/>
+              <w:pStyle w:val="Normal"/>
+              <w:widowControl w:val="false"/>
+              <w:rPr>
+                <w:lang w:val="nl-NL"/>
+              </w:rPr>
+            </w:pPr>
+            <w:r>
+              <w:rPr>
+                <w:lang w:val="nl-NL"/>
+              </w:rPr>
+              <w:t>In de dataset is in een tabel weergegeven naar welke landen Nederland het meest exporteert. Hier zijn de landen waar naartoe wordt geexporteerd uitgezet tegen het aantal miljarden euros. Er wordt met afstand het meest naar Duitsland geexporteerd, ruim twee keer zoveel als naar Belgie, de nummer twee op de lijst.</w:t>
+            </w:r>
+          </w:p>
+          <w:p>
+            <w:pPr>
+              <w:pStyle w:val="Normal"/>
+              <w:widowControl w:val="false"/>
+              <w:spacing w:before="240" w:after="0"/>
               <w:rPr>
                 <w:lang w:val="nl-NL"/>
               </w:rPr>
@@ -1224,8 +1267,9 @@
           </w:p>
           <w:p>
             <w:pPr>
-              <w:widowControl w:val="0"/>
-              <w:spacing w:before="240"/>
+              <w:pStyle w:val="Normal"/>
+              <w:widowControl w:val="false"/>
+              <w:spacing w:before="240" w:after="0"/>
               <w:rPr>
                 <w:lang w:val="nl-NL"/>
               </w:rPr>
@@ -1239,8 +1283,9 @@
           </w:p>
           <w:p>
             <w:pPr>
-              <w:widowControl w:val="0"/>
-              <w:spacing w:before="240"/>
+              <w:pStyle w:val="Normal"/>
+              <w:widowControl w:val="false"/>
+              <w:spacing w:before="240" w:after="0"/>
               <w:rPr>
                 <w:lang w:val="nl-NL"/>
               </w:rPr>
@@ -1257,8 +1302,10 @@
     </w:tbl>
     <w:p>
       <w:pPr>
-        <w:spacing w:before="240"/>
-        <w:rPr>
+        <w:pStyle w:val="Normal"/>
+        <w:spacing w:before="240" w:after="0"/>
+        <w:rPr>
+          <w:b/>
           <w:b/>
         </w:rPr>
       </w:pPr>
@@ -1268,24 +1315,14 @@
         </w:rPr>
         <w:t xml:space="preserve">Screenshot of the result of running </w:t>
       </w:r>
-      <w:hyperlink r:id="rId9">
-        <w:proofErr w:type="spellStart"/>
+      <w:hyperlink r:id="rId6">
         <w:r>
           <w:rPr>
             <w:b/>
             <w:color w:val="1155CC"/>
             <w:u w:val="single"/>
           </w:rPr>
-          <w:t>pandas.DataFrame.head</w:t>
-        </w:r>
-        <w:proofErr w:type="spellEnd"/>
-        <w:r>
-          <w:rPr>
-            <w:b/>
-            <w:color w:val="1155CC"/>
-            <w:u w:val="single"/>
-          </w:rPr>
-          <w:t>()</w:t>
+          <w:t>pandas.DataFrame.head()</w:t>
         </w:r>
       </w:hyperlink>
       <w:r>
@@ -1297,15 +1334,24 @@
     </w:p>
     <w:p>
       <w:pPr>
-        <w:spacing w:before="240"/>
-        <w:rPr>
-          <w:b/>
-        </w:rPr>
-      </w:pPr>
+        <w:pStyle w:val="Normal"/>
+        <w:spacing w:before="240" w:after="0"/>
+        <w:rPr>
+          <w:b/>
+          <w:b/>
+        </w:rPr>
+      </w:pPr>
+      <w:r>
+        <w:rPr>
+          <w:b/>
+        </w:rPr>
+      </w:r>
     </w:p>
     <w:tbl>
       <w:tblPr>
         <w:tblW w:w="9029" w:type="dxa"/>
+        <w:jc w:val="left"/>
+        <w:tblInd w:w="0" w:type="dxa"/>
         <w:tblLayout w:type="fixed"/>
         <w:tblCellMar>
           <w:top w:w="100" w:type="dxa"/>
@@ -1313,14 +1359,14 @@
           <w:bottom w:w="100" w:type="dxa"/>
           <w:right w:w="100" w:type="dxa"/>
         </w:tblCellMar>
-        <w:tblLook w:val="0600" w:firstRow="0" w:lastRow="0" w:firstColumn="0" w:lastColumn="0" w:noHBand="1" w:noVBand="1"/>
+        <w:tblLook w:val="0600" w:noHBand="1" w:noVBand="1" w:firstColumn="0" w:lastRow="0" w:lastColumn="0" w:firstRow="0"/>
       </w:tblPr>
       <w:tblGrid>
         <w:gridCol w:w="9029"/>
       </w:tblGrid>
       <w:tr>
         <w:trPr>
-          <w:trHeight w:val="3875"/>
+          <w:trHeight w:val="3875" w:hRule="atLeast"/>
         </w:trPr>
         <w:tc>
           <w:tcPr>
@@ -1331,28 +1377,33 @@
               <w:bottom w:val="single" w:sz="8" w:space="0" w:color="000000"/>
               <w:right w:val="single" w:sz="8" w:space="0" w:color="000000"/>
             </w:tcBorders>
-            <w:shd w:val="clear" w:color="auto" w:fill="auto"/>
+            <w:shd w:color="auto" w:fill="auto" w:val="clear"/>
           </w:tcPr>
           <w:p>
             <w:pPr>
-              <w:widowControl w:val="0"/>
-              <w:spacing w:line="240" w:lineRule="auto"/>
-            </w:pPr>
-          </w:p>
-          <w:p>
-            <w:pPr>
-              <w:widowControl w:val="0"/>
-              <w:spacing w:line="240" w:lineRule="auto"/>
-            </w:pPr>
-            <w:r>
-              <w:rPr>
-                <w:noProof/>
-              </w:rPr>
+              <w:pStyle w:val="Normal"/>
+              <w:widowControl w:val="false"/>
+              <w:spacing w:lineRule="auto" w:line="240"/>
+              <w:rPr/>
+            </w:pPr>
+            <w:r>
+              <w:rPr/>
+            </w:r>
+          </w:p>
+          <w:p>
+            <w:pPr>
+              <w:pStyle w:val="Normal"/>
+              <w:widowControl w:val="false"/>
+              <w:spacing w:lineRule="auto" w:line="240"/>
+              <w:rPr/>
+            </w:pPr>
+            <w:r>
+              <w:rPr/>
               <w:drawing>
-                <wp:inline distT="0" distB="0" distL="0" distR="0" wp14:anchorId="2C5E7D5E" wp14:editId="3FFC3E8A">
+                <wp:inline distT="0" distB="0" distL="0" distR="0">
                   <wp:extent cx="4127500" cy="2730500"/>
                   <wp:effectExtent l="0" t="0" r="0" b="0"/>
-                  <wp:docPr id="1861387605" name="Afbeelding 1" descr="Afbeelding met tekst, schermopname, Lettertype&#10;&#10;Automatisch gegenereerde beschrijving"/>
+                  <wp:docPr id="2" name="Afbeelding 1" descr="Afbeelding met tekst, schermopname, Lettertype&#10;&#10;Automatisch gegenereerde beschrijving"/>
                   <wp:cNvGraphicFramePr>
                     <a:graphicFrameLocks xmlns:a="http://schemas.openxmlformats.org/drawingml/2006/main" noChangeAspect="1"/>
                   </wp:cNvGraphicFramePr>
@@ -1360,22 +1411,18 @@
                     <a:graphicData uri="http://schemas.openxmlformats.org/drawingml/2006/picture">
                       <pic:pic xmlns:pic="http://schemas.openxmlformats.org/drawingml/2006/picture">
                         <pic:nvPicPr>
-                          <pic:cNvPr id="1861387605" name="Afbeelding 1" descr="Afbeelding met tekst, schermopname, Lettertype&#10;&#10;Automatisch gegenereerde beschrijving"/>
-                          <pic:cNvPicPr/>
+                          <pic:cNvPr id="2" name="Afbeelding 1" descr="Afbeelding met tekst, schermopname, Lettertype&#10;&#10;Automatisch gegenereerde beschrijving"/>
+                          <pic:cNvPicPr>
+                            <a:picLocks noChangeAspect="1" noChangeArrowheads="1"/>
+                          </pic:cNvPicPr>
                         </pic:nvPicPr>
                         <pic:blipFill>
-                          <a:blip r:embed="rId10">
-                            <a:extLst>
-                              <a:ext uri="{28A0092B-C50C-407E-A947-70E740481C1C}">
-                                <a14:useLocalDpi xmlns:a14="http://schemas.microsoft.com/office/drawing/2010/main" val="0"/>
-                              </a:ext>
-                            </a:extLst>
-                          </a:blip>
+                          <a:blip r:embed="rId7"/>
                           <a:stretch>
                             <a:fillRect/>
                           </a:stretch>
                         </pic:blipFill>
-                        <pic:spPr>
+                        <pic:spPr bwMode="auto">
                           <a:xfrm>
                             <a:off x="0" y="0"/>
                             <a:ext cx="4127500" cy="2730500"/>
@@ -1396,33 +1443,42 @@
     </w:tbl>
     <w:p>
       <w:pPr>
-        <w:pStyle w:val="Kop2"/>
-        <w:rPr>
-          <w:b/>
-        </w:rPr>
-      </w:pPr>
+        <w:pStyle w:val="Heading2"/>
+        <w:rPr>
+          <w:b/>
+          <w:b/>
+        </w:rPr>
+      </w:pPr>
+      <w:r>
+        <w:rPr>
+          <w:b/>
+        </w:rPr>
+      </w:r>
       <w:r>
         <w:br w:type="page"/>
       </w:r>
     </w:p>
     <w:p>
       <w:pPr>
-        <w:pStyle w:val="Kop2"/>
-        <w:rPr>
+        <w:pStyle w:val="Heading2"/>
+        <w:rPr>
+          <w:b/>
           <w:b/>
         </w:rPr>
       </w:pPr>
       <w:bookmarkStart w:id="6" w:name="_lnf523n9jdal1"/>
       <w:bookmarkEnd w:id="6"/>
       <w:r>
-        <w:lastRenderedPageBreak/>
+        <w:rPr/>
         <w:t>Dataset 3</w:t>
       </w:r>
     </w:p>
     <w:p>
       <w:pPr>
-        <w:spacing w:before="240"/>
-        <w:rPr>
+        <w:pStyle w:val="Normal"/>
+        <w:spacing w:before="240" w:after="0"/>
+        <w:rPr>
+          <w:b/>
           <w:b/>
         </w:rPr>
       </w:pPr>
@@ -1436,6 +1492,8 @@
     <w:tbl>
       <w:tblPr>
         <w:tblW w:w="9025" w:type="dxa"/>
+        <w:jc w:val="left"/>
+        <w:tblInd w:w="0" w:type="dxa"/>
         <w:tblLayout w:type="fixed"/>
         <w:tblCellMar>
           <w:top w:w="100" w:type="dxa"/>
@@ -1443,14 +1501,14 @@
           <w:bottom w:w="100" w:type="dxa"/>
           <w:right w:w="100" w:type="dxa"/>
         </w:tblCellMar>
-        <w:tblLook w:val="0600" w:firstRow="0" w:lastRow="0" w:firstColumn="0" w:lastColumn="0" w:noHBand="1" w:noVBand="1"/>
+        <w:tblLook w:val="0600" w:noHBand="1" w:noVBand="1" w:firstColumn="0" w:lastRow="0" w:lastColumn="0" w:firstRow="0"/>
       </w:tblPr>
       <w:tblGrid>
         <w:gridCol w:w="9025"/>
       </w:tblGrid>
       <w:tr>
         <w:trPr>
-          <w:trHeight w:val="615"/>
+          <w:trHeight w:val="615" w:hRule="atLeast"/>
         </w:trPr>
         <w:tc>
           <w:tcPr>
@@ -1464,7 +1522,8 @@
           </w:tcPr>
           <w:p>
             <w:pPr>
-              <w:widowControl w:val="0"/>
+              <w:pStyle w:val="Normal"/>
+              <w:widowControl w:val="false"/>
               <w:rPr>
                 <w:lang w:val="nl-NL"/>
               </w:rPr>
@@ -1481,8 +1540,10 @@
     </w:tbl>
     <w:p>
       <w:pPr>
-        <w:spacing w:before="240"/>
-        <w:rPr>
+        <w:pStyle w:val="Normal"/>
+        <w:spacing w:before="240" w:after="0"/>
+        <w:rPr>
+          <w:b/>
           <w:b/>
         </w:rPr>
       </w:pPr>
@@ -1496,6 +1557,8 @@
     <w:tbl>
       <w:tblPr>
         <w:tblW w:w="9025" w:type="dxa"/>
+        <w:jc w:val="left"/>
+        <w:tblInd w:w="0" w:type="dxa"/>
         <w:tblLayout w:type="fixed"/>
         <w:tblCellMar>
           <w:top w:w="100" w:type="dxa"/>
@@ -1503,14 +1566,14 @@
           <w:bottom w:w="100" w:type="dxa"/>
           <w:right w:w="100" w:type="dxa"/>
         </w:tblCellMar>
-        <w:tblLook w:val="0600" w:firstRow="0" w:lastRow="0" w:firstColumn="0" w:lastColumn="0" w:noHBand="1" w:noVBand="1"/>
+        <w:tblLook w:val="0600" w:noHBand="1" w:noVBand="1" w:firstColumn="0" w:lastRow="0" w:lastColumn="0" w:firstRow="0"/>
       </w:tblPr>
       <w:tblGrid>
         <w:gridCol w:w="9025"/>
       </w:tblGrid>
       <w:tr>
         <w:trPr>
-          <w:trHeight w:val="615"/>
+          <w:trHeight w:val="615" w:hRule="atLeast"/>
         </w:trPr>
         <w:tc>
           <w:tcPr>
@@ -1524,29 +1587,20 @@
           </w:tcPr>
           <w:p>
             <w:pPr>
-              <w:widowControl w:val="0"/>
-            </w:pPr>
-            <w:hyperlink r:id="rId11" w:history="1">
+              <w:pStyle w:val="Normal"/>
+              <w:widowControl w:val="false"/>
+              <w:rPr/>
+            </w:pPr>
+            <w:hyperlink r:id="rId8">
               <w:r>
                 <w:rPr>
-                  <w:rStyle w:val="Hyperlink"/>
+                  <w:rStyle w:val="InternetLink"/>
                 </w:rPr>
-                <w:t>https://www.cbs.nl</w:t>
-              </w:r>
-              <w:r>
-                <w:rPr>
-                  <w:rStyle w:val="Hyperlink"/>
-                </w:rPr>
-                <w:t>/</w:t>
-              </w:r>
-              <w:r>
-                <w:rPr>
-                  <w:rStyle w:val="Hyperlink"/>
-                </w:rPr>
-                <w:t>nl-nl/nieuws/2022/03/landbouwexport-in-2021-voor-het-eerst-boven-de-100-miljard-euro</w:t>
+                <w:t>https://www.cbs.nl/nl-nl/nieuws/2022/03/landbouwexport-in-2021-voor-het-eerst-boven-de-100-miljard-euro</w:t>
               </w:r>
             </w:hyperlink>
             <w:r>
+              <w:rPr/>
               <w:t xml:space="preserve"> </w:t>
             </w:r>
           </w:p>
@@ -1555,8 +1609,10 @@
     </w:tbl>
     <w:p>
       <w:pPr>
-        <w:spacing w:before="240"/>
-        <w:rPr>
+        <w:pStyle w:val="Normal"/>
+        <w:spacing w:before="240" w:after="0"/>
+        <w:rPr>
+          <w:b/>
           <w:b/>
         </w:rPr>
       </w:pPr>
@@ -1570,6 +1626,8 @@
     <w:tbl>
       <w:tblPr>
         <w:tblW w:w="9025" w:type="dxa"/>
+        <w:jc w:val="left"/>
+        <w:tblInd w:w="0" w:type="dxa"/>
         <w:tblLayout w:type="fixed"/>
         <w:tblCellMar>
           <w:top w:w="100" w:type="dxa"/>
@@ -1577,14 +1635,14 @@
           <w:bottom w:w="100" w:type="dxa"/>
           <w:right w:w="100" w:type="dxa"/>
         </w:tblCellMar>
-        <w:tblLook w:val="0600" w:firstRow="0" w:lastRow="0" w:firstColumn="0" w:lastColumn="0" w:noHBand="1" w:noVBand="1"/>
+        <w:tblLook w:val="0600" w:noHBand="1" w:noVBand="1" w:firstColumn="0" w:lastRow="0" w:lastColumn="0" w:firstRow="0"/>
       </w:tblPr>
       <w:tblGrid>
         <w:gridCol w:w="9025"/>
       </w:tblGrid>
       <w:tr>
         <w:trPr>
-          <w:trHeight w:val="3480"/>
+          <w:trHeight w:val="3480" w:hRule="atLeast"/>
         </w:trPr>
         <w:tc>
           <w:tcPr>
@@ -1598,36 +1656,24 @@
           </w:tcPr>
           <w:p>
             <w:pPr>
-              <w:widowControl w:val="0"/>
-              <w:rPr>
-                <w:lang w:val="nl-NL"/>
-              </w:rPr>
-            </w:pPr>
-            <w:r>
-              <w:rPr>
-                <w:lang w:val="nl-NL"/>
-              </w:rPr>
-              <w:t xml:space="preserve">In de dataset zijn in een tabel de top tien meest uitgevoerde landbouwgoederen uitgezet tegenover miljarden </w:t>
-            </w:r>
-            <w:proofErr w:type="spellStart"/>
-            <w:r>
-              <w:rPr>
-                <w:lang w:val="nl-NL"/>
-              </w:rPr>
-              <w:t>euros</w:t>
-            </w:r>
-            <w:proofErr w:type="spellEnd"/>
-            <w:r>
-              <w:rPr>
-                <w:lang w:val="nl-NL"/>
-              </w:rPr>
-              <w:t>. Dit is gedaan voor zowel 2020 als 2021, zodat er goed kan worden vergeleken. De meeste export zit hem in de sierteelt. Daar zit ook de meeste groei in ten opzichte van 2020.</w:t>
-            </w:r>
-          </w:p>
-          <w:p>
-            <w:pPr>
-              <w:widowControl w:val="0"/>
-              <w:spacing w:before="240"/>
+              <w:pStyle w:val="Normal"/>
+              <w:widowControl w:val="false"/>
+              <w:rPr>
+                <w:lang w:val="nl-NL"/>
+              </w:rPr>
+            </w:pPr>
+            <w:r>
+              <w:rPr>
+                <w:lang w:val="nl-NL"/>
+              </w:rPr>
+              <w:t>In de dataset zijn in een tabel de top tien meest uitgevoerde landbouwgoederen uitgezet tegenover miljarden euros. Dit is gedaan voor zowel 2020 als 2021, zodat er goed kan worden vergeleken. De meeste export zit hem in de sierteelt. Daar zit ook de meeste groei in ten opzichte van 2020.</w:t>
+            </w:r>
+          </w:p>
+          <w:p>
+            <w:pPr>
+              <w:pStyle w:val="Normal"/>
+              <w:widowControl w:val="false"/>
+              <w:spacing w:before="240" w:after="0"/>
               <w:rPr>
                 <w:lang w:val="nl-NL"/>
               </w:rPr>
@@ -1641,8 +1687,9 @@
           </w:p>
           <w:p>
             <w:pPr>
-              <w:widowControl w:val="0"/>
-              <w:spacing w:before="240"/>
+              <w:pStyle w:val="Normal"/>
+              <w:widowControl w:val="false"/>
+              <w:spacing w:before="240" w:after="0"/>
               <w:rPr>
                 <w:lang w:val="nl-NL"/>
               </w:rPr>
@@ -1656,8 +1703,9 @@
           </w:p>
           <w:p>
             <w:pPr>
-              <w:widowControl w:val="0"/>
-              <w:spacing w:before="240"/>
+              <w:pStyle w:val="Normal"/>
+              <w:widowControl w:val="false"/>
+              <w:spacing w:before="240" w:after="0"/>
               <w:rPr>
                 <w:lang w:val="nl-NL"/>
               </w:rPr>
@@ -1674,8 +1722,10 @@
     </w:tbl>
     <w:p>
       <w:pPr>
-        <w:spacing w:before="240"/>
-        <w:rPr>
+        <w:pStyle w:val="Normal"/>
+        <w:spacing w:before="240" w:after="0"/>
+        <w:rPr>
+          <w:b/>
           <w:b/>
         </w:rPr>
       </w:pPr>
@@ -1685,24 +1735,14 @@
         </w:rPr>
         <w:t xml:space="preserve">Screenshot of the result of running </w:t>
       </w:r>
-      <w:hyperlink r:id="rId12">
-        <w:proofErr w:type="spellStart"/>
+      <w:hyperlink r:id="rId9">
         <w:r>
           <w:rPr>
             <w:b/>
             <w:color w:val="1155CC"/>
             <w:u w:val="single"/>
           </w:rPr>
-          <w:t>pandas.DataFrame.head</w:t>
-        </w:r>
-        <w:proofErr w:type="spellEnd"/>
-        <w:r>
-          <w:rPr>
-            <w:b/>
-            <w:color w:val="1155CC"/>
-            <w:u w:val="single"/>
-          </w:rPr>
-          <w:t>()</w:t>
+          <w:t>pandas.DataFrame.head()</w:t>
         </w:r>
       </w:hyperlink>
       <w:r>
@@ -1715,6 +1755,8 @@
     <w:tbl>
       <w:tblPr>
         <w:tblW w:w="9029" w:type="dxa"/>
+        <w:jc w:val="left"/>
+        <w:tblInd w:w="0" w:type="dxa"/>
         <w:tblLayout w:type="fixed"/>
         <w:tblCellMar>
           <w:top w:w="100" w:type="dxa"/>
@@ -1722,14 +1764,14 @@
           <w:bottom w:w="100" w:type="dxa"/>
           <w:right w:w="100" w:type="dxa"/>
         </w:tblCellMar>
-        <w:tblLook w:val="0600" w:firstRow="0" w:lastRow="0" w:firstColumn="0" w:lastColumn="0" w:noHBand="1" w:noVBand="1"/>
+        <w:tblLook w:val="0600" w:noHBand="1" w:noVBand="1" w:firstColumn="0" w:lastRow="0" w:lastColumn="0" w:firstRow="0"/>
       </w:tblPr>
       <w:tblGrid>
         <w:gridCol w:w="9029"/>
       </w:tblGrid>
       <w:tr>
         <w:trPr>
-          <w:trHeight w:val="3875"/>
+          <w:trHeight w:val="3875" w:hRule="atLeast"/>
         </w:trPr>
         <w:tc>
           <w:tcPr>
@@ -1740,28 +1782,33 @@
               <w:bottom w:val="single" w:sz="8" w:space="0" w:color="000000"/>
               <w:right w:val="single" w:sz="8" w:space="0" w:color="000000"/>
             </w:tcBorders>
-            <w:shd w:val="clear" w:color="auto" w:fill="auto"/>
+            <w:shd w:color="auto" w:fill="auto" w:val="clear"/>
           </w:tcPr>
           <w:p>
             <w:pPr>
-              <w:widowControl w:val="0"/>
-              <w:spacing w:line="240" w:lineRule="auto"/>
-            </w:pPr>
-          </w:p>
-          <w:p>
-            <w:pPr>
-              <w:widowControl w:val="0"/>
-              <w:spacing w:line="240" w:lineRule="auto"/>
-            </w:pPr>
-            <w:r>
-              <w:rPr>
-                <w:noProof/>
-              </w:rPr>
+              <w:pStyle w:val="Normal"/>
+              <w:widowControl w:val="false"/>
+              <w:spacing w:lineRule="auto" w:line="240"/>
+              <w:rPr/>
+            </w:pPr>
+            <w:r>
+              <w:rPr/>
+            </w:r>
+          </w:p>
+          <w:p>
+            <w:pPr>
+              <w:pStyle w:val="Normal"/>
+              <w:widowControl w:val="false"/>
+              <w:spacing w:lineRule="auto" w:line="240"/>
+              <w:rPr/>
+            </w:pPr>
+            <w:r>
+              <w:rPr/>
               <w:drawing>
-                <wp:inline distT="0" distB="0" distL="0" distR="0" wp14:anchorId="50E45817" wp14:editId="1BA002CE">
+                <wp:inline distT="0" distB="0" distL="0" distR="0">
                   <wp:extent cx="5003800" cy="2641600"/>
                   <wp:effectExtent l="0" t="0" r="0" b="0"/>
-                  <wp:docPr id="75803792" name="Afbeelding 3" descr="Afbeelding met tekst, schermopname, Lettertype&#10;&#10;Automatisch gegenereerde beschrijving"/>
+                  <wp:docPr id="3" name="Afbeelding 3" descr="Afbeelding met tekst, schermopname, Lettertype&#10;&#10;Automatisch gegenereerde beschrijving"/>
                   <wp:cNvGraphicFramePr>
                     <a:graphicFrameLocks xmlns:a="http://schemas.openxmlformats.org/drawingml/2006/main" noChangeAspect="1"/>
                   </wp:cNvGraphicFramePr>
@@ -1769,22 +1816,18 @@
                     <a:graphicData uri="http://schemas.openxmlformats.org/drawingml/2006/picture">
                       <pic:pic xmlns:pic="http://schemas.openxmlformats.org/drawingml/2006/picture">
                         <pic:nvPicPr>
-                          <pic:cNvPr id="75803792" name="Afbeelding 3" descr="Afbeelding met tekst, schermopname, Lettertype&#10;&#10;Automatisch gegenereerde beschrijving"/>
-                          <pic:cNvPicPr/>
+                          <pic:cNvPr id="3" name="Afbeelding 3" descr="Afbeelding met tekst, schermopname, Lettertype&#10;&#10;Automatisch gegenereerde beschrijving"/>
+                          <pic:cNvPicPr>
+                            <a:picLocks noChangeAspect="1" noChangeArrowheads="1"/>
+                          </pic:cNvPicPr>
                         </pic:nvPicPr>
                         <pic:blipFill>
-                          <a:blip r:embed="rId13">
-                            <a:extLst>
-                              <a:ext uri="{28A0092B-C50C-407E-A947-70E740481C1C}">
-                                <a14:useLocalDpi xmlns:a14="http://schemas.microsoft.com/office/drawing/2010/main" val="0"/>
-                              </a:ext>
-                            </a:extLst>
-                          </a:blip>
+                          <a:blip r:embed="rId10"/>
                           <a:stretch>
                             <a:fillRect/>
                           </a:stretch>
                         </pic:blipFill>
-                        <pic:spPr>
+                        <pic:spPr bwMode="auto">
                           <a:xfrm>
                             <a:off x="0" y="0"/>
                             <a:ext cx="5003800" cy="2641600"/>
@@ -1802,43 +1845,58 @@
           </w:p>
           <w:p>
             <w:pPr>
-              <w:widowControl w:val="0"/>
-              <w:spacing w:line="240" w:lineRule="auto"/>
-            </w:pPr>
-          </w:p>
-          <w:p>
-            <w:pPr>
-              <w:widowControl w:val="0"/>
-              <w:spacing w:line="240" w:lineRule="auto"/>
-            </w:pPr>
+              <w:pStyle w:val="Normal"/>
+              <w:widowControl w:val="false"/>
+              <w:spacing w:lineRule="auto" w:line="240"/>
+              <w:rPr/>
+            </w:pPr>
+            <w:r>
+              <w:rPr/>
+            </w:r>
+          </w:p>
+          <w:p>
+            <w:pPr>
+              <w:pStyle w:val="Normal"/>
+              <w:widowControl w:val="false"/>
+              <w:spacing w:lineRule="auto" w:line="240"/>
+              <w:rPr/>
+            </w:pPr>
+            <w:r>
+              <w:rPr/>
+            </w:r>
           </w:p>
         </w:tc>
       </w:tr>
     </w:tbl>
     <w:p>
       <w:pPr>
+        <w:pStyle w:val="Normal"/>
         <w:spacing w:before="240" w:after="240"/>
-      </w:pPr>
-    </w:p>
-    <w:p>
-      <w:pPr>
-        <w:pStyle w:val="Kop2"/>
-        <w:rPr>
-          <w:b/>
-        </w:rPr>
-      </w:pPr>
-      <w:r>
-        <w:lastRenderedPageBreak/>
-        <w:t xml:space="preserve">Dataset </w:t>
-      </w:r>
-      <w:r>
-        <w:t>4</w:t>
-      </w:r>
-    </w:p>
-    <w:p>
-      <w:pPr>
-        <w:spacing w:before="240"/>
-        <w:rPr>
+        <w:rPr/>
+      </w:pPr>
+      <w:r>
+        <w:rPr/>
+      </w:r>
+    </w:p>
+    <w:p>
+      <w:pPr>
+        <w:pStyle w:val="Heading2"/>
+        <w:rPr>
+          <w:b/>
+          <w:b/>
+        </w:rPr>
+      </w:pPr>
+      <w:r>
+        <w:rPr/>
+        <w:t>Dataset 4</w:t>
+      </w:r>
+    </w:p>
+    <w:p>
+      <w:pPr>
+        <w:pStyle w:val="Normal"/>
+        <w:spacing w:before="240" w:after="0"/>
+        <w:rPr>
+          <w:b/>
           <w:b/>
         </w:rPr>
       </w:pPr>
@@ -1852,6 +1910,8 @@
     <w:tbl>
       <w:tblPr>
         <w:tblW w:w="9025" w:type="dxa"/>
+        <w:jc w:val="left"/>
+        <w:tblInd w:w="0" w:type="dxa"/>
         <w:tblLayout w:type="fixed"/>
         <w:tblCellMar>
           <w:top w:w="100" w:type="dxa"/>
@@ -1859,14 +1919,14 @@
           <w:bottom w:w="100" w:type="dxa"/>
           <w:right w:w="100" w:type="dxa"/>
         </w:tblCellMar>
-        <w:tblLook w:val="0600" w:firstRow="0" w:lastRow="0" w:firstColumn="0" w:lastColumn="0" w:noHBand="1" w:noVBand="1"/>
+        <w:tblLook w:val="0600" w:noHBand="1" w:noVBand="1" w:firstColumn="0" w:lastRow="0" w:lastColumn="0" w:firstRow="0"/>
       </w:tblPr>
       <w:tblGrid>
         <w:gridCol w:w="9025"/>
       </w:tblGrid>
       <w:tr>
         <w:trPr>
-          <w:trHeight w:val="615"/>
+          <w:trHeight w:val="615" w:hRule="atLeast"/>
         </w:trPr>
         <w:tc>
           <w:tcPr>
@@ -1880,7 +1940,8 @@
           </w:tcPr>
           <w:p>
             <w:pPr>
-              <w:widowControl w:val="0"/>
+              <w:pStyle w:val="Normal"/>
+              <w:widowControl w:val="false"/>
               <w:rPr>
                 <w:lang w:val="en-US"/>
               </w:rPr>
@@ -1889,7 +1950,7 @@
               <w:rPr>
                 <w:lang w:val="en-US"/>
               </w:rPr>
-              <w:t>Greenhouse gas emissions from agriculture</w:t>
+              <w:t xml:space="preserve">Broeikasgasemissies door de sector landbouw </w:t>
             </w:r>
           </w:p>
         </w:tc>
@@ -1897,8 +1958,10 @@
     </w:tbl>
     <w:p>
       <w:pPr>
-        <w:spacing w:before="240"/>
-        <w:rPr>
+        <w:pStyle w:val="Normal"/>
+        <w:spacing w:before="240" w:after="0"/>
+        <w:rPr>
+          <w:b/>
           <w:b/>
         </w:rPr>
       </w:pPr>
@@ -1912,6 +1975,8 @@
     <w:tbl>
       <w:tblPr>
         <w:tblW w:w="9025" w:type="dxa"/>
+        <w:jc w:val="left"/>
+        <w:tblInd w:w="0" w:type="dxa"/>
         <w:tblLayout w:type="fixed"/>
         <w:tblCellMar>
           <w:top w:w="100" w:type="dxa"/>
@@ -1919,14 +1984,14 @@
           <w:bottom w:w="100" w:type="dxa"/>
           <w:right w:w="100" w:type="dxa"/>
         </w:tblCellMar>
-        <w:tblLook w:val="0600" w:firstRow="0" w:lastRow="0" w:firstColumn="0" w:lastColumn="0" w:noHBand="1" w:noVBand="1"/>
+        <w:tblLook w:val="0600" w:noHBand="1" w:noVBand="1" w:firstColumn="0" w:lastRow="0" w:lastColumn="0" w:firstRow="0"/>
       </w:tblPr>
       <w:tblGrid>
         <w:gridCol w:w="9025"/>
       </w:tblGrid>
       <w:tr>
         <w:trPr>
-          <w:trHeight w:val="615"/>
+          <w:trHeight w:val="615" w:hRule="atLeast"/>
         </w:trPr>
         <w:tc>
           <w:tcPr>
@@ -1940,17 +2005,20 @@
           </w:tcPr>
           <w:p>
             <w:pPr>
-              <w:widowControl w:val="0"/>
-            </w:pPr>
-            <w:hyperlink r:id="rId14" w:history="1">
+              <w:pStyle w:val="Normal"/>
+              <w:widowControl w:val="false"/>
+              <w:rPr/>
+            </w:pPr>
+            <w:hyperlink r:id="rId11">
               <w:r>
                 <w:rPr>
-                  <w:rStyle w:val="Hyperlink"/>
+                  <w:rStyle w:val="InternetLink"/>
                 </w:rPr>
                 <w:t>https://data.europa.eu/data/datasets/jgyje7emcaulvh3cwnpnwa?locale=en</w:t>
               </w:r>
             </w:hyperlink>
             <w:r>
+              <w:rPr/>
               <w:t xml:space="preserve"> </w:t>
             </w:r>
           </w:p>
@@ -1959,8 +2027,10 @@
     </w:tbl>
     <w:p>
       <w:pPr>
-        <w:spacing w:before="240"/>
-        <w:rPr>
+        <w:pStyle w:val="Normal"/>
+        <w:spacing w:before="240" w:after="0"/>
+        <w:rPr>
+          <w:b/>
           <w:b/>
         </w:rPr>
       </w:pPr>
@@ -1974,6 +2044,8 @@
     <w:tbl>
       <w:tblPr>
         <w:tblW w:w="9025" w:type="dxa"/>
+        <w:jc w:val="left"/>
+        <w:tblInd w:w="0" w:type="dxa"/>
         <w:tblLayout w:type="fixed"/>
         <w:tblCellMar>
           <w:top w:w="100" w:type="dxa"/>
@@ -1981,14 +2053,14 @@
           <w:bottom w:w="100" w:type="dxa"/>
           <w:right w:w="100" w:type="dxa"/>
         </w:tblCellMar>
-        <w:tblLook w:val="0600" w:firstRow="0" w:lastRow="0" w:firstColumn="0" w:lastColumn="0" w:noHBand="1" w:noVBand="1"/>
+        <w:tblLook w:val="0600" w:noHBand="1" w:noVBand="1" w:firstColumn="0" w:lastRow="0" w:lastColumn="0" w:firstRow="0"/>
       </w:tblPr>
       <w:tblGrid>
         <w:gridCol w:w="9025"/>
       </w:tblGrid>
       <w:tr>
         <w:trPr>
-          <w:trHeight w:val="3480"/>
+          <w:trHeight w:val="3480" w:hRule="atLeast"/>
         </w:trPr>
         <w:tc>
           <w:tcPr>
@@ -2002,76 +2074,84 @@
           </w:tcPr>
           <w:p>
             <w:pPr>
-              <w:widowControl w:val="0"/>
-              <w:rPr>
-                <w:lang w:val="nl-NL"/>
-              </w:rPr>
-            </w:pPr>
-            <w:r>
-              <w:rPr>
-                <w:lang w:val="nl-NL"/>
-              </w:rPr>
-              <w:t xml:space="preserve">Deze dataset beschrijft de uitstoot per land in Europa rondom agricultuur. In deze set gaan wij kijken naar welke broeikasgas voor de desbetreffende grote </w:t>
-            </w:r>
-            <w:r>
-              <w:rPr>
-                <w:lang w:val="nl-NL"/>
-              </w:rPr>
-              <w:t>exportlanden</w:t>
-            </w:r>
-            <w:r>
-              <w:rPr>
-                <w:lang w:val="nl-NL"/>
-              </w:rPr>
-              <w:t xml:space="preserve">. We kijken dan dus naar de variables </w:t>
-            </w:r>
-            <w:proofErr w:type="spellStart"/>
-            <w:r>
-              <w:rPr>
-                <w:lang w:val="nl-NL"/>
-              </w:rPr>
-              <w:t>geo</w:t>
-            </w:r>
-            <w:proofErr w:type="spellEnd"/>
-            <w:r>
-              <w:rPr>
-                <w:lang w:val="nl-NL"/>
-              </w:rPr>
-              <w:t xml:space="preserve">, </w:t>
-            </w:r>
-            <w:proofErr w:type="spellStart"/>
-            <w:r>
-              <w:rPr>
-                <w:lang w:val="nl-NL"/>
-              </w:rPr>
-              <w:t>airpol</w:t>
-            </w:r>
-            <w:proofErr w:type="spellEnd"/>
-            <w:r>
-              <w:rPr>
-                <w:lang w:val="nl-NL"/>
-              </w:rPr>
-              <w:t xml:space="preserve"> en </w:t>
-            </w:r>
-            <w:proofErr w:type="spellStart"/>
-            <w:r>
-              <w:rPr>
-                <w:lang w:val="nl-NL"/>
-              </w:rPr>
-              <w:t>time_period</w:t>
-            </w:r>
-            <w:proofErr w:type="spellEnd"/>
-            <w:r>
-              <w:rPr>
-                <w:lang w:val="nl-NL"/>
-              </w:rPr>
-              <w:t>.</w:t>
-            </w:r>
-          </w:p>
-          <w:p>
-            <w:pPr>
-              <w:widowControl w:val="0"/>
-              <w:spacing w:before="240"/>
+              <w:pStyle w:val="Normal"/>
+              <w:widowControl w:val="false"/>
+              <w:rPr>
+                <w:lang w:val="nl-NL"/>
+              </w:rPr>
+            </w:pPr>
+            <w:r>
+              <w:rPr>
+                <w:lang w:val="nl-NL"/>
+              </w:rPr>
+              <w:t xml:space="preserve">Deze dataset beschrijft de uitstoot </w:t>
+            </w:r>
+            <w:r>
+              <w:rPr>
+                <w:lang w:val="nl-NL"/>
+              </w:rPr>
+              <w:t>van verschillende broeikasgassen</w:t>
+            </w:r>
+            <w:r>
+              <w:rPr>
+                <w:lang w:val="nl-NL"/>
+              </w:rPr>
+              <w:t xml:space="preserve"> per land in Europa </w:t>
+            </w:r>
+            <w:r>
+              <w:rPr>
+                <w:lang w:val="nl-NL"/>
+              </w:rPr>
+              <w:t>door landbouw</w:t>
+            </w:r>
+            <w:r>
+              <w:rPr>
+                <w:lang w:val="nl-NL"/>
+              </w:rPr>
+              <w:t xml:space="preserve">. </w:t>
+            </w:r>
+            <w:r>
+              <w:rPr>
+                <w:lang w:val="nl-NL"/>
+              </w:rPr>
+              <w:t xml:space="preserve">Voor elk land zijn hiervan de gegevens van het jaar 2010 tot en met het jaar 2021 beschikbaar. Het is de bedoeling deze dataset te gebruiken naar de uitstoot van broekasgassen voor de desbetreffende grote exportlanden. Voor deze analyse zijn de gegevens nodig onder de variablen geo </w:t>
+            </w:r>
+            <w:r>
+              <w:rPr>
+                <w:lang w:val="nl-NL"/>
+              </w:rPr>
+              <w:t>(ISO country codes)</w:t>
+            </w:r>
+            <w:r>
+              <w:rPr>
+                <w:lang w:val="nl-NL"/>
+              </w:rPr>
+              <w:t xml:space="preserve">, airpol </w:t>
+            </w:r>
+            <w:r>
+              <w:rPr>
+                <w:lang w:val="nl-NL"/>
+              </w:rPr>
+              <w:t xml:space="preserve">(air pollutants), </w:t>
+            </w:r>
+            <w:r>
+              <w:rPr>
+                <w:lang w:val="nl-NL"/>
+              </w:rPr>
+              <w:t xml:space="preserve">time_period </w:t>
+            </w:r>
+            <w:r>
+              <w:rPr>
+                <w:lang w:val="nl-NL"/>
+              </w:rPr>
+              <w:t xml:space="preserve">en de OBS_value. </w:t>
+            </w:r>
+          </w:p>
+          <w:p>
+            <w:pPr>
+              <w:pStyle w:val="Normal"/>
+              <w:widowControl w:val="false"/>
+              <w:spacing w:before="240" w:after="0"/>
               <w:rPr>
                 <w:lang w:val="nl-NL"/>
               </w:rPr>
@@ -2085,8 +2165,9 @@
           </w:p>
           <w:p>
             <w:pPr>
-              <w:widowControl w:val="0"/>
-              <w:spacing w:before="240"/>
+              <w:pStyle w:val="Normal"/>
+              <w:widowControl w:val="false"/>
+              <w:spacing w:before="240" w:after="0"/>
               <w:rPr>
                 <w:lang w:val="nl-NL"/>
               </w:rPr>
@@ -2100,8 +2181,9 @@
           </w:p>
           <w:p>
             <w:pPr>
-              <w:widowControl w:val="0"/>
-              <w:spacing w:before="240"/>
+              <w:pStyle w:val="Normal"/>
+              <w:widowControl w:val="false"/>
+              <w:spacing w:before="240" w:after="0"/>
               <w:rPr>
                 <w:lang w:val="nl-NL"/>
               </w:rPr>
@@ -2118,8 +2200,10 @@
     </w:tbl>
     <w:p>
       <w:pPr>
-        <w:spacing w:before="240"/>
-        <w:rPr>
+        <w:pStyle w:val="Normal"/>
+        <w:spacing w:before="240" w:after="0"/>
+        <w:rPr>
+          <w:b/>
           <w:b/>
         </w:rPr>
       </w:pPr>
@@ -2129,24 +2213,14 @@
         </w:rPr>
         <w:t xml:space="preserve">Screenshot of the result of running </w:t>
       </w:r>
-      <w:hyperlink r:id="rId15">
-        <w:proofErr w:type="spellStart"/>
+      <w:hyperlink r:id="rId12">
         <w:r>
           <w:rPr>
             <w:b/>
             <w:color w:val="1155CC"/>
             <w:u w:val="single"/>
           </w:rPr>
-          <w:t>pandas.DataFrame.head</w:t>
-        </w:r>
-        <w:proofErr w:type="spellEnd"/>
-        <w:r>
-          <w:rPr>
-            <w:b/>
-            <w:color w:val="1155CC"/>
-            <w:u w:val="single"/>
-          </w:rPr>
-          <w:t>()</w:t>
+          <w:t>pandas.DataFrame.head()</w:t>
         </w:r>
       </w:hyperlink>
       <w:r>
@@ -2159,6 +2233,8 @@
     <w:tbl>
       <w:tblPr>
         <w:tblW w:w="9029" w:type="dxa"/>
+        <w:jc w:val="left"/>
+        <w:tblInd w:w="0" w:type="dxa"/>
         <w:tblLayout w:type="fixed"/>
         <w:tblCellMar>
           <w:top w:w="100" w:type="dxa"/>
@@ -2166,14 +2242,14 @@
           <w:bottom w:w="100" w:type="dxa"/>
           <w:right w:w="100" w:type="dxa"/>
         </w:tblCellMar>
-        <w:tblLook w:val="0600" w:firstRow="0" w:lastRow="0" w:firstColumn="0" w:lastColumn="0" w:noHBand="1" w:noVBand="1"/>
+        <w:tblLook w:val="0600" w:noHBand="1" w:noVBand="1" w:firstColumn="0" w:lastRow="0" w:lastColumn="0" w:firstRow="0"/>
       </w:tblPr>
       <w:tblGrid>
         <w:gridCol w:w="9029"/>
       </w:tblGrid>
       <w:tr>
         <w:trPr>
-          <w:trHeight w:val="3875"/>
+          <w:trHeight w:val="3875" w:hRule="atLeast"/>
         </w:trPr>
         <w:tc>
           <w:tcPr>
@@ -2184,29 +2260,33 @@
               <w:bottom w:val="single" w:sz="8" w:space="0" w:color="000000"/>
               <w:right w:val="single" w:sz="8" w:space="0" w:color="000000"/>
             </w:tcBorders>
-            <w:shd w:val="clear" w:color="auto" w:fill="auto"/>
+            <w:shd w:color="auto" w:fill="auto" w:val="clear"/>
           </w:tcPr>
           <w:p>
             <w:pPr>
-              <w:widowControl w:val="0"/>
-              <w:spacing w:line="240" w:lineRule="auto"/>
-            </w:pPr>
-          </w:p>
-          <w:p>
-            <w:pPr>
-              <w:widowControl w:val="0"/>
-              <w:spacing w:line="240" w:lineRule="auto"/>
-            </w:pPr>
-            <w:r>
-              <w:rPr>
-                <w:noProof/>
-                <w:lang w:val="nl-NL"/>
-              </w:rPr>
+              <w:pStyle w:val="Normal"/>
+              <w:widowControl w:val="false"/>
+              <w:spacing w:lineRule="auto" w:line="240"/>
+              <w:rPr/>
+            </w:pPr>
+            <w:r>
+              <w:rPr/>
+            </w:r>
+          </w:p>
+          <w:p>
+            <w:pPr>
+              <w:pStyle w:val="Normal"/>
+              <w:widowControl w:val="false"/>
+              <w:spacing w:lineRule="auto" w:line="240"/>
+              <w:rPr/>
+            </w:pPr>
+            <w:r>
+              <w:rPr/>
               <w:drawing>
-                <wp:inline distT="0" distB="0" distL="0" distR="0" wp14:anchorId="745B62D9" wp14:editId="70EC0FBF">
+                <wp:inline distT="0" distB="0" distL="0" distR="0">
                   <wp:extent cx="5603875" cy="1148715"/>
                   <wp:effectExtent l="0" t="0" r="0" b="0"/>
-                  <wp:docPr id="1087213060" name="Afbeelding 4" descr="Afbeelding met tekst, schermopname, Lettertype, nummer&#10;&#10;Automatisch gegenereerde beschrijving"/>
+                  <wp:docPr id="4" name="Afbeelding 4" descr="Afbeelding met tekst, schermopname, Lettertype, nummer&#10;&#10;Automatisch gegenereerde beschrijving"/>
                   <wp:cNvGraphicFramePr>
                     <a:graphicFrameLocks xmlns:a="http://schemas.openxmlformats.org/drawingml/2006/main" noChangeAspect="1"/>
                   </wp:cNvGraphicFramePr>
@@ -2214,22 +2294,18 @@
                     <a:graphicData uri="http://schemas.openxmlformats.org/drawingml/2006/picture">
                       <pic:pic xmlns:pic="http://schemas.openxmlformats.org/drawingml/2006/picture">
                         <pic:nvPicPr>
-                          <pic:cNvPr id="1087213060" name="Afbeelding 4" descr="Afbeelding met tekst, schermopname, Lettertype, nummer&#10;&#10;Automatisch gegenereerde beschrijving"/>
-                          <pic:cNvPicPr/>
+                          <pic:cNvPr id="4" name="Afbeelding 4" descr="Afbeelding met tekst, schermopname, Lettertype, nummer&#10;&#10;Automatisch gegenereerde beschrijving"/>
+                          <pic:cNvPicPr>
+                            <a:picLocks noChangeAspect="1" noChangeArrowheads="1"/>
+                          </pic:cNvPicPr>
                         </pic:nvPicPr>
                         <pic:blipFill>
-                          <a:blip r:embed="rId16">
-                            <a:extLst>
-                              <a:ext uri="{28A0092B-C50C-407E-A947-70E740481C1C}">
-                                <a14:useLocalDpi xmlns:a14="http://schemas.microsoft.com/office/drawing/2010/main" val="0"/>
-                              </a:ext>
-                            </a:extLst>
-                          </a:blip>
+                          <a:blip r:embed="rId13"/>
                           <a:stretch>
                             <a:fillRect/>
                           </a:stretch>
                         </pic:blipFill>
-                        <pic:spPr>
+                        <pic:spPr bwMode="auto">
                           <a:xfrm>
                             <a:off x="0" y="0"/>
                             <a:ext cx="5603875" cy="1148715"/>
@@ -2247,59 +2323,82 @@
           </w:p>
           <w:p>
             <w:pPr>
-              <w:widowControl w:val="0"/>
-              <w:spacing w:line="240" w:lineRule="auto"/>
-            </w:pPr>
-          </w:p>
-          <w:p>
-            <w:pPr>
-              <w:widowControl w:val="0"/>
-              <w:spacing w:line="240" w:lineRule="auto"/>
-            </w:pPr>
+              <w:pStyle w:val="Normal"/>
+              <w:widowControl w:val="false"/>
+              <w:spacing w:lineRule="auto" w:line="240"/>
+              <w:rPr/>
+            </w:pPr>
+            <w:r>
+              <w:rPr/>
+            </w:r>
+          </w:p>
+          <w:p>
+            <w:pPr>
+              <w:pStyle w:val="Normal"/>
+              <w:widowControl w:val="false"/>
+              <w:spacing w:lineRule="auto" w:line="240"/>
+              <w:rPr/>
+            </w:pPr>
+            <w:r>
+              <w:rPr/>
+            </w:r>
           </w:p>
         </w:tc>
       </w:tr>
     </w:tbl>
     <w:p>
       <w:pPr>
+        <w:pStyle w:val="Normal"/>
         <w:spacing w:before="240" w:after="240"/>
-      </w:pPr>
-    </w:p>
-    <w:p>
-      <w:pPr>
+        <w:rPr/>
+      </w:pPr>
+      <w:r>
+        <w:rPr/>
+      </w:r>
+    </w:p>
+    <w:p>
+      <w:pPr>
+        <w:pStyle w:val="Normal"/>
         <w:spacing w:before="240" w:after="240"/>
-      </w:pPr>
-      <w:r>
+        <w:rPr/>
+      </w:pPr>
+      <w:r>
+        <w:rPr/>
         <w:t xml:space="preserve"> </w:t>
       </w:r>
     </w:p>
     <w:p>
       <w:pPr>
-        <w:spacing w:line="240" w:lineRule="auto"/>
-      </w:pPr>
+        <w:pStyle w:val="Normal"/>
+        <w:spacing w:lineRule="auto" w:line="240"/>
+        <w:rPr/>
+      </w:pPr>
+      <w:r>
+        <w:rPr/>
+      </w:r>
       <w:r>
         <w:br w:type="page"/>
       </w:r>
     </w:p>
     <w:p>
       <w:pPr>
-        <w:pStyle w:val="Kop2"/>
-        <w:rPr>
-          <w:b/>
-        </w:rPr>
-      </w:pPr>
-      <w:r>
-        <w:lastRenderedPageBreak/>
-        <w:t xml:space="preserve">Dataset </w:t>
-      </w:r>
-      <w:r>
-        <w:t>5</w:t>
-      </w:r>
-    </w:p>
-    <w:p>
-      <w:pPr>
-        <w:spacing w:before="240"/>
-        <w:rPr>
+        <w:pStyle w:val="Heading2"/>
+        <w:rPr>
+          <w:b/>
+          <w:b/>
+        </w:rPr>
+      </w:pPr>
+      <w:r>
+        <w:rPr/>
+        <w:t>Dataset 5</w:t>
+      </w:r>
+    </w:p>
+    <w:p>
+      <w:pPr>
+        <w:pStyle w:val="Normal"/>
+        <w:spacing w:before="240" w:after="0"/>
+        <w:rPr>
+          <w:b/>
           <w:b/>
         </w:rPr>
       </w:pPr>
@@ -2313,6 +2412,8 @@
     <w:tbl>
       <w:tblPr>
         <w:tblW w:w="9025" w:type="dxa"/>
+        <w:jc w:val="left"/>
+        <w:tblInd w:w="0" w:type="dxa"/>
         <w:tblLayout w:type="fixed"/>
         <w:tblCellMar>
           <w:top w:w="100" w:type="dxa"/>
@@ -2320,14 +2421,14 @@
           <w:bottom w:w="100" w:type="dxa"/>
           <w:right w:w="100" w:type="dxa"/>
         </w:tblCellMar>
-        <w:tblLook w:val="0600" w:firstRow="0" w:lastRow="0" w:firstColumn="0" w:lastColumn="0" w:noHBand="1" w:noVBand="1"/>
+        <w:tblLook w:val="0600" w:noHBand="1" w:noVBand="1" w:firstColumn="0" w:lastRow="0" w:lastColumn="0" w:firstRow="0"/>
       </w:tblPr>
       <w:tblGrid>
         <w:gridCol w:w="9025"/>
       </w:tblGrid>
       <w:tr>
         <w:trPr>
-          <w:trHeight w:val="615"/>
+          <w:trHeight w:val="615" w:hRule="atLeast"/>
         </w:trPr>
         <w:tc>
           <w:tcPr>
@@ -2341,30 +2442,17 @@
           </w:tcPr>
           <w:p>
             <w:pPr>
-              <w:widowControl w:val="0"/>
-              <w:rPr>
-                <w:lang w:val="nl-NL"/>
-              </w:rPr>
-            </w:pPr>
-            <w:r>
-              <w:rPr>
-                <w:lang w:val="nl-NL"/>
-              </w:rPr>
-              <w:t xml:space="preserve">Ontwikkeling productie en </w:t>
-            </w:r>
-            <w:proofErr w:type="spellStart"/>
-            <w:r>
-              <w:rPr>
-                <w:lang w:val="nl-NL"/>
-              </w:rPr>
-              <w:t>emmisie</w:t>
-            </w:r>
-            <w:proofErr w:type="spellEnd"/>
-            <w:r>
-              <w:rPr>
-                <w:lang w:val="nl-NL"/>
-              </w:rPr>
-              <w:t xml:space="preserve"> landbouw</w:t>
+              <w:pStyle w:val="Normal"/>
+              <w:widowControl w:val="false"/>
+              <w:rPr>
+                <w:lang w:val="nl-NL"/>
+              </w:rPr>
+            </w:pPr>
+            <w:r>
+              <w:rPr>
+                <w:lang w:val="nl-NL"/>
+              </w:rPr>
+              <w:t>Ontwikkeling productie en emmisie landbouw</w:t>
             </w:r>
           </w:p>
         </w:tc>
@@ -2372,8 +2460,10 @@
     </w:tbl>
     <w:p>
       <w:pPr>
-        <w:spacing w:before="240"/>
-        <w:rPr>
+        <w:pStyle w:val="Normal"/>
+        <w:spacing w:before="240" w:after="0"/>
+        <w:rPr>
+          <w:b/>
           <w:b/>
         </w:rPr>
       </w:pPr>
@@ -2387,6 +2477,8 @@
     <w:tbl>
       <w:tblPr>
         <w:tblW w:w="9025" w:type="dxa"/>
+        <w:jc w:val="left"/>
+        <w:tblInd w:w="0" w:type="dxa"/>
         <w:tblLayout w:type="fixed"/>
         <w:tblCellMar>
           <w:top w:w="100" w:type="dxa"/>
@@ -2394,14 +2486,14 @@
           <w:bottom w:w="100" w:type="dxa"/>
           <w:right w:w="100" w:type="dxa"/>
         </w:tblCellMar>
-        <w:tblLook w:val="0600" w:firstRow="0" w:lastRow="0" w:firstColumn="0" w:lastColumn="0" w:noHBand="1" w:noVBand="1"/>
+        <w:tblLook w:val="0600" w:noHBand="1" w:noVBand="1" w:firstColumn="0" w:lastRow="0" w:lastColumn="0" w:firstRow="0"/>
       </w:tblPr>
       <w:tblGrid>
         <w:gridCol w:w="9025"/>
       </w:tblGrid>
       <w:tr>
         <w:trPr>
-          <w:trHeight w:val="615"/>
+          <w:trHeight w:val="615" w:hRule="atLeast"/>
         </w:trPr>
         <w:tc>
           <w:tcPr>
@@ -2415,21 +2507,21 @@
           </w:tcPr>
           <w:p>
             <w:pPr>
-              <w:widowControl w:val="0"/>
-            </w:pPr>
-            <w:hyperlink r:id="rId17" w:history="1">
+              <w:pStyle w:val="Normal"/>
+              <w:widowControl w:val="false"/>
+              <w:rPr/>
+            </w:pPr>
+            <w:hyperlink r:id="rId14">
               <w:r>
                 <w:rPr>
-                  <w:rStyle w:val="Hyperlink"/>
+                  <w:rStyle w:val="InternetLink"/>
                 </w:rPr>
                 <w:t>https://www.cbs.nl/nl-nl/longread/statistische-trends/2023/de-verduurzaming-van-de-landbouw-deel-ii-emissies?onepage=true</w:t>
               </w:r>
             </w:hyperlink>
             <w:r>
-              <w:t xml:space="preserve"> </w:t>
-            </w:r>
-            <w:r>
-              <w:t xml:space="preserve"> </w:t>
+              <w:rPr/>
+              <w:t xml:space="preserve">  </w:t>
             </w:r>
           </w:p>
         </w:tc>
@@ -2437,8 +2529,10 @@
     </w:tbl>
     <w:p>
       <w:pPr>
-        <w:spacing w:before="240"/>
-        <w:rPr>
+        <w:pStyle w:val="Normal"/>
+        <w:spacing w:before="240" w:after="0"/>
+        <w:rPr>
+          <w:b/>
           <w:b/>
         </w:rPr>
       </w:pPr>
@@ -2452,6 +2546,8 @@
     <w:tbl>
       <w:tblPr>
         <w:tblW w:w="9025" w:type="dxa"/>
+        <w:jc w:val="left"/>
+        <w:tblInd w:w="0" w:type="dxa"/>
         <w:tblLayout w:type="fixed"/>
         <w:tblCellMar>
           <w:top w:w="100" w:type="dxa"/>
@@ -2459,14 +2555,14 @@
           <w:bottom w:w="100" w:type="dxa"/>
           <w:right w:w="100" w:type="dxa"/>
         </w:tblCellMar>
-        <w:tblLook w:val="0600" w:firstRow="0" w:lastRow="0" w:firstColumn="0" w:lastColumn="0" w:noHBand="1" w:noVBand="1"/>
+        <w:tblLook w:val="0600" w:noHBand="1" w:noVBand="1" w:firstColumn="0" w:lastRow="0" w:lastColumn="0" w:firstRow="0"/>
       </w:tblPr>
       <w:tblGrid>
         <w:gridCol w:w="9025"/>
       </w:tblGrid>
       <w:tr>
         <w:trPr>
-          <w:trHeight w:val="3480"/>
+          <w:trHeight w:val="3480" w:hRule="atLeast"/>
         </w:trPr>
         <w:tc>
           <w:tcPr>
@@ -2480,81 +2576,66 @@
           </w:tcPr>
           <w:p>
             <w:pPr>
-              <w:widowControl w:val="0"/>
-              <w:rPr>
-                <w:lang w:val="nl-NL"/>
-              </w:rPr>
-            </w:pPr>
-            <w:r>
-              <w:rPr>
-                <w:lang w:val="nl-NL"/>
-              </w:rPr>
-              <w:t xml:space="preserve">Deze dataset beschrijft de uitstoot </w:t>
-            </w:r>
-            <w:r>
-              <w:rPr>
-                <w:lang w:val="nl-NL"/>
-              </w:rPr>
-              <w:t xml:space="preserve">en groei van landbouwproductie in </w:t>
-            </w:r>
-            <w:proofErr w:type="spellStart"/>
-            <w:r>
-              <w:rPr>
-                <w:lang w:val="nl-NL"/>
-              </w:rPr>
-              <w:t>nederland</w:t>
-            </w:r>
-            <w:proofErr w:type="spellEnd"/>
-            <w:r>
-              <w:rPr>
-                <w:lang w:val="nl-NL"/>
-              </w:rPr>
-              <w:t xml:space="preserve"> over tijd. Deze dataset gaat vanaf het jaar 1995. Deze gebruiken wij om te kijken of met de groei van de hoeveelheid producties de uitstoot relatief lager is geworden, door bijvoorbeeld betere technieken.</w:t>
-            </w:r>
-          </w:p>
-          <w:p>
-            <w:pPr>
-              <w:widowControl w:val="0"/>
-              <w:spacing w:before="240"/>
-              <w:rPr>
-                <w:lang w:val="nl-NL"/>
-              </w:rPr>
-            </w:pPr>
-            <w:r>
-              <w:rPr>
-                <w:lang w:val="nl-NL"/>
-              </w:rPr>
-              <w:t xml:space="preserve"> </w:t>
-            </w:r>
-          </w:p>
-          <w:p>
-            <w:pPr>
-              <w:widowControl w:val="0"/>
-              <w:spacing w:before="240"/>
-              <w:rPr>
-                <w:lang w:val="nl-NL"/>
-              </w:rPr>
-            </w:pPr>
-            <w:r>
-              <w:rPr>
-                <w:lang w:val="nl-NL"/>
-              </w:rPr>
-              <w:t xml:space="preserve"> </w:t>
-            </w:r>
-          </w:p>
-          <w:p>
-            <w:pPr>
-              <w:widowControl w:val="0"/>
-              <w:spacing w:before="240"/>
-              <w:rPr>
-                <w:lang w:val="nl-NL"/>
-              </w:rPr>
-            </w:pPr>
-            <w:r>
-              <w:rPr>
-                <w:lang w:val="nl-NL"/>
-              </w:rPr>
-              <w:t xml:space="preserve"> </w:t>
+              <w:pStyle w:val="Normal"/>
+              <w:widowControl w:val="false"/>
+              <w:rPr>
+                <w:lang w:val="nl-NL"/>
+              </w:rPr>
+            </w:pPr>
+            <w:r>
+              <w:rPr>
+                <w:lang w:val="nl-NL"/>
+              </w:rPr>
+              <w:t xml:space="preserve">Deze dataset beschrijft </w:t>
+            </w:r>
+            <w:r>
+              <w:rPr>
+                <w:lang w:val="nl-NL"/>
+              </w:rPr>
+              <w:t xml:space="preserve">onder andere </w:t>
+            </w:r>
+            <w:r>
+              <w:rPr>
+                <w:lang w:val="nl-NL"/>
+              </w:rPr>
+              <w:t xml:space="preserve"> de uitstoot </w:t>
+            </w:r>
+            <w:r>
+              <w:rPr>
+                <w:lang w:val="nl-NL"/>
+              </w:rPr>
+              <w:t>van broeikasgassen, productievolume, verlies stikstof/fosfor in de loop der tijd, dit gaat loopt vanaf 1995 tot 2021. Hiermee kan de</w:t>
+            </w:r>
+            <w:r>
+              <w:rPr>
+                <w:lang w:val="nl-NL"/>
+              </w:rPr>
+              <w:t xml:space="preserve"> groei van landbouwproductie in nederland </w:t>
+            </w:r>
+            <w:r>
+              <w:rPr>
+                <w:lang w:val="nl-NL"/>
+              </w:rPr>
+              <w:t>worden weergegeven</w:t>
+            </w:r>
+            <w:r>
+              <w:rPr>
+                <w:lang w:val="nl-NL"/>
+              </w:rPr>
+              <w:t xml:space="preserve">. </w:t>
+            </w:r>
+          </w:p>
+          <w:p>
+            <w:pPr>
+              <w:pStyle w:val="Normal"/>
+              <w:widowControl w:val="false"/>
+              <w:rPr>
+                <w:lang w:val="nl-NL"/>
+              </w:rPr>
+            </w:pPr>
+            <w:r>
+              <w:rPr/>
+              <w:t>Wellicht kan deze dataset aantonen of met de groei het productievolume de uitstoot van broeikasgassen relatief lager is geworden, door bijvoorbeeld innovatie in klimaat- en duurzame techniek.</w:t>
             </w:r>
           </w:p>
         </w:tc>
@@ -2562,8 +2643,10 @@
     </w:tbl>
     <w:p>
       <w:pPr>
-        <w:spacing w:before="240"/>
-        <w:rPr>
+        <w:pStyle w:val="Normal"/>
+        <w:spacing w:before="240" w:after="0"/>
+        <w:rPr>
+          <w:b/>
           <w:b/>
         </w:rPr>
       </w:pPr>
@@ -2573,24 +2656,14 @@
         </w:rPr>
         <w:t xml:space="preserve">Screenshot of the result of running </w:t>
       </w:r>
-      <w:hyperlink r:id="rId18">
-        <w:proofErr w:type="spellStart"/>
+      <w:hyperlink r:id="rId15">
         <w:r>
           <w:rPr>
             <w:b/>
             <w:color w:val="1155CC"/>
             <w:u w:val="single"/>
           </w:rPr>
-          <w:t>pandas.DataFrame.head</w:t>
-        </w:r>
-        <w:proofErr w:type="spellEnd"/>
-        <w:r>
-          <w:rPr>
-            <w:b/>
-            <w:color w:val="1155CC"/>
-            <w:u w:val="single"/>
-          </w:rPr>
-          <w:t>()</w:t>
+          <w:t>pandas.DataFrame.head()</w:t>
         </w:r>
       </w:hyperlink>
       <w:r>
@@ -2603,6 +2676,8 @@
     <w:tbl>
       <w:tblPr>
         <w:tblW w:w="9029" w:type="dxa"/>
+        <w:jc w:val="left"/>
+        <w:tblInd w:w="0" w:type="dxa"/>
         <w:tblLayout w:type="fixed"/>
         <w:tblCellMar>
           <w:top w:w="100" w:type="dxa"/>
@@ -2610,14 +2685,14 @@
           <w:bottom w:w="100" w:type="dxa"/>
           <w:right w:w="100" w:type="dxa"/>
         </w:tblCellMar>
-        <w:tblLook w:val="0600" w:firstRow="0" w:lastRow="0" w:firstColumn="0" w:lastColumn="0" w:noHBand="1" w:noVBand="1"/>
+        <w:tblLook w:val="0600" w:noHBand="1" w:noVBand="1" w:firstColumn="0" w:lastRow="0" w:lastColumn="0" w:firstRow="0"/>
       </w:tblPr>
       <w:tblGrid>
         <w:gridCol w:w="9029"/>
       </w:tblGrid>
       <w:tr>
         <w:trPr>
-          <w:trHeight w:val="3875"/>
+          <w:trHeight w:val="3875" w:hRule="atLeast"/>
         </w:trPr>
         <w:tc>
           <w:tcPr>
@@ -2628,34 +2703,44 @@
               <w:bottom w:val="single" w:sz="8" w:space="0" w:color="000000"/>
               <w:right w:val="single" w:sz="8" w:space="0" w:color="000000"/>
             </w:tcBorders>
-            <w:shd w:val="clear" w:color="auto" w:fill="auto"/>
+            <w:shd w:color="auto" w:fill="auto" w:val="clear"/>
           </w:tcPr>
           <w:p>
             <w:pPr>
-              <w:widowControl w:val="0"/>
-              <w:spacing w:line="240" w:lineRule="auto"/>
-            </w:pPr>
-          </w:p>
-          <w:p>
-            <w:pPr>
-              <w:widowControl w:val="0"/>
-              <w:spacing w:line="240" w:lineRule="auto"/>
-            </w:pPr>
-          </w:p>
-          <w:p>
-            <w:pPr>
-              <w:widowControl w:val="0"/>
-              <w:spacing w:line="240" w:lineRule="auto"/>
-            </w:pPr>
-            <w:r>
-              <w:rPr>
-                <w:noProof/>
-              </w:rPr>
+              <w:pStyle w:val="Normal"/>
+              <w:widowControl w:val="false"/>
+              <w:spacing w:lineRule="auto" w:line="240"/>
+              <w:rPr/>
+            </w:pPr>
+            <w:r>
+              <w:rPr/>
+            </w:r>
+          </w:p>
+          <w:p>
+            <w:pPr>
+              <w:pStyle w:val="Normal"/>
+              <w:widowControl w:val="false"/>
+              <w:spacing w:lineRule="auto" w:line="240"/>
+              <w:rPr/>
+            </w:pPr>
+            <w:r>
+              <w:rPr/>
+            </w:r>
+          </w:p>
+          <w:p>
+            <w:pPr>
+              <w:pStyle w:val="Normal"/>
+              <w:widowControl w:val="false"/>
+              <w:spacing w:lineRule="auto" w:line="240"/>
+              <w:rPr/>
+            </w:pPr>
+            <w:r>
+              <w:rPr/>
               <w:drawing>
-                <wp:inline distT="0" distB="0" distL="0" distR="0" wp14:anchorId="244AD188" wp14:editId="5F46D219">
+                <wp:inline distT="0" distB="0" distL="0" distR="0">
                   <wp:extent cx="5606415" cy="1170940"/>
                   <wp:effectExtent l="0" t="0" r="0" b="0"/>
-                  <wp:docPr id="785443172" name="Afbeelding 5" descr="Afbeelding met schermopname, tekst, zwart&#10;&#10;Automatisch gegenereerde beschrijving"/>
+                  <wp:docPr id="5" name="Afbeelding 5" descr="Afbeelding met schermopname, tekst, zwart&#10;&#10;Automatisch gegenereerde beschrijving"/>
                   <wp:cNvGraphicFramePr>
                     <a:graphicFrameLocks xmlns:a="http://schemas.openxmlformats.org/drawingml/2006/main" noChangeAspect="1"/>
                   </wp:cNvGraphicFramePr>
@@ -2663,22 +2748,18 @@
                     <a:graphicData uri="http://schemas.openxmlformats.org/drawingml/2006/picture">
                       <pic:pic xmlns:pic="http://schemas.openxmlformats.org/drawingml/2006/picture">
                         <pic:nvPicPr>
-                          <pic:cNvPr id="785443172" name="Afbeelding 5" descr="Afbeelding met schermopname, tekst, zwart&#10;&#10;Automatisch gegenereerde beschrijving"/>
-                          <pic:cNvPicPr/>
+                          <pic:cNvPr id="5" name="Afbeelding 5" descr="Afbeelding met schermopname, tekst, zwart&#10;&#10;Automatisch gegenereerde beschrijving"/>
+                          <pic:cNvPicPr>
+                            <a:picLocks noChangeAspect="1" noChangeArrowheads="1"/>
+                          </pic:cNvPicPr>
                         </pic:nvPicPr>
                         <pic:blipFill>
-                          <a:blip r:embed="rId19" cstate="print">
-                            <a:extLst>
-                              <a:ext uri="{28A0092B-C50C-407E-A947-70E740481C1C}">
-                                <a14:useLocalDpi xmlns:a14="http://schemas.microsoft.com/office/drawing/2010/main" val="0"/>
-                              </a:ext>
-                            </a:extLst>
-                          </a:blip>
+                          <a:blip r:embed="rId16"/>
                           <a:stretch>
                             <a:fillRect/>
                           </a:stretch>
                         </pic:blipFill>
-                        <pic:spPr>
+                        <pic:spPr bwMode="auto">
                           <a:xfrm>
                             <a:off x="0" y="0"/>
                             <a:ext cx="5606415" cy="1170940"/>
@@ -2699,36 +2780,50 @@
     </w:tbl>
     <w:p>
       <w:pPr>
+        <w:pStyle w:val="Normal"/>
         <w:spacing w:before="240" w:after="240"/>
-      </w:pPr>
-    </w:p>
-    <w:p>
-      <w:pPr>
+        <w:rPr/>
+      </w:pPr>
+      <w:r>
+        <w:rPr/>
+      </w:r>
+    </w:p>
+    <w:p>
+      <w:pPr>
+        <w:pStyle w:val="Normal"/>
         <w:spacing w:before="240" w:after="240"/>
-      </w:pPr>
-      <w:r>
+        <w:rPr/>
+      </w:pPr>
+      <w:r>
+        <w:rPr/>
         <w:t xml:space="preserve"> </w:t>
       </w:r>
     </w:p>
-    <w:p/>
+    <w:p>
+      <w:pPr>
+        <w:pStyle w:val="Normal"/>
+        <w:rPr/>
+      </w:pPr>
+      <w:r>
+        <w:rPr/>
+      </w:r>
+    </w:p>
     <w:sectPr>
+      <w:type w:val="nextPage"/>
       <w:pgSz w:w="11906" w:h="16838"/>
-      <w:pgMar w:top="1440" w:right="1440" w:bottom="1440" w:left="1440" w:header="0" w:footer="0" w:gutter="0"/>
-      <w:pgNumType w:start="1"/>
-      <w:cols w:space="708"/>
-      <w:formProt w:val="0"/>
-      <w:docGrid w:linePitch="100" w:charSpace="4096"/>
+      <w:pgMar w:left="1440" w:right="1440" w:gutter="0" w:header="0" w:top="1440" w:footer="0" w:bottom="1440"/>
+      <w:pgNumType w:start="1" w:fmt="decimal"/>
+      <w:formProt w:val="false"/>
+      <w:textDirection w:val="lrTb"/>
+      <w:docGrid w:type="default" w:linePitch="100" w:charSpace="8192"/>
     </w:sectPr>
   </w:body>
 </w:document>
 </file>
 
 <file path=word/numbering.xml><?xml version="1.0" encoding="utf-8"?>
-<w:numbering xmlns:wpc="http://schemas.microsoft.com/office/word/2010/wordprocessingCanvas" xmlns:cx="http://schemas.microsoft.com/office/drawing/2014/chartex" xmlns:cx1="http://schemas.microsoft.com/office/drawing/2015/9/8/chartex" xmlns:cx2="http://schemas.microsoft.com/office/drawing/2015/10/21/chartex" xmlns:cx3="http://schemas.microsoft.com/office/drawing/2016/5/9/chartex" xmlns:cx4="http://schemas.microsoft.com/office/drawing/2016/5/10/chartex" xmlns:cx5="http://schemas.microsoft.com/office/drawing/2016/5/11/chartex" xmlns:cx6="http://schemas.microsoft.com/office/drawing/2016/5/12/chartex" xmlns:cx7="http://schemas.microsoft.com/office/drawing/2016/5/13/chartex" xmlns:cx8="http://schemas.microsoft.com/office/drawing/2016/5/14/chartex" xmlns:mc="http://schemas.openxmlformats.org/markup-compatibility/2006" xmlns:aink="http://schemas.microsoft.com/office/drawing/2016/ink" xmlns:am3d="http://schemas.microsoft.com/office/drawing/2017/model3d" xmlns:o="urn:schemas-microsoft-com:office:office" xmlns:oel="http://schemas.microsoft.com/office/2019/extlst" xmlns:r="http://schemas.openxmlformats.org/officeDocument/2006/relationships" xmlns:m="http://schemas.openxmlformats.org/officeDocument/2006/math" xmlns:v="urn:schemas-microsoft-com:vml" xmlns:wp14="http://schemas.microsoft.com/office/word/2010/wordprocessingDrawing" xmlns:wp="http://schemas.openxmlformats.org/drawingml/2006/wordprocessingDrawing" xmlns:w10="urn:schemas-microsoft-com:office:word" xmlns:w="http://schemas.openxmlformats.org/wordprocessingml/2006/main" xmlns:w14="http://schemas.microsoft.com/office/word/2010/wordml" xmlns:w15="http://schemas.microsoft.com/office/word/2012/wordml" xmlns:w16cex="http://schemas.microsoft.com/office/word/2018/wordml/cex" xmlns:w16cid="http://schemas.microsoft.com/office/word/2016/wordml/cid" xmlns:w16="http://schemas.microsoft.com/office/word/2018/wordml" xmlns:w16sdtdh="http://schemas.microsoft.com/office/word/2020/wordml/sdtdatahash" xmlns:w16se="http://schemas.microsoft.com/office/word/2015/wordml/symex" xmlns:wpg="http://schemas.microsoft.com/office/word/2010/wordprocessingGroup" xmlns:wpi="http://schemas.microsoft.com/office/word/2010/wordprocessingInk" xmlns:wne="http://schemas.microsoft.com/office/word/2006/wordml" xmlns:wps="http://schemas.microsoft.com/office/word/2010/wordprocessingShape" mc:Ignorable="w14 w15 w16se w16cid w16 w16cex w16sdtdh wp14">
-  <w:abstractNum w:abstractNumId="0" w15:restartNumberingAfterBreak="0">
-    <w:nsid w:val="022D2E26"/>
-    <w:multiLevelType w:val="multilevel"/>
-    <w:tmpl w:val="2ED04D28"/>
+<w:numbering xmlns:w="http://schemas.openxmlformats.org/wordprocessingml/2006/main" xmlns:o="urn:schemas-microsoft-com:office:office" xmlns:r="http://schemas.openxmlformats.org/officeDocument/2006/relationships" xmlns:v="urn:schemas-microsoft-com:vml" xmlns:mc="http://schemas.openxmlformats.org/markup-compatibility/2006" xmlns:w14="http://schemas.microsoft.com/office/word/2010/wordml" mc:Ignorable="w14">
+  <w:abstractNum w:abstractNumId="1">
     <w:lvl w:ilvl="0">
       <w:start w:val="1"/>
       <w:numFmt w:val="bullet"/>
@@ -2874,10 +2969,7 @@
       </w:rPr>
     </w:lvl>
   </w:abstractNum>
-  <w:abstractNum w:abstractNumId="1" w15:restartNumberingAfterBreak="0">
-    <w:nsid w:val="591E25E1"/>
-    <w:multiLevelType w:val="multilevel"/>
-    <w:tmpl w:val="A57E7B76"/>
+  <w:abstractNum w:abstractNumId="2">
     <w:lvl w:ilvl="0">
       <w:start w:val="1"/>
       <w:numFmt w:val="none"/>
@@ -2888,7 +2980,7 @@
         <w:tabs>
           <w:tab w:val="num" w:pos="0"/>
         </w:tabs>
-        <w:ind w:left="0" w:firstLine="0"/>
+        <w:ind w:left="0" w:hanging="0"/>
       </w:pPr>
     </w:lvl>
     <w:lvl w:ilvl="1">
@@ -2901,7 +2993,7 @@
         <w:tabs>
           <w:tab w:val="num" w:pos="0"/>
         </w:tabs>
-        <w:ind w:left="0" w:firstLine="0"/>
+        <w:ind w:left="0" w:hanging="0"/>
       </w:pPr>
     </w:lvl>
     <w:lvl w:ilvl="2">
@@ -2914,7 +3006,7 @@
         <w:tabs>
           <w:tab w:val="num" w:pos="0"/>
         </w:tabs>
-        <w:ind w:left="0" w:firstLine="0"/>
+        <w:ind w:left="0" w:hanging="0"/>
       </w:pPr>
     </w:lvl>
     <w:lvl w:ilvl="3">
@@ -2927,7 +3019,7 @@
         <w:tabs>
           <w:tab w:val="num" w:pos="0"/>
         </w:tabs>
-        <w:ind w:left="0" w:firstLine="0"/>
+        <w:ind w:left="0" w:hanging="0"/>
       </w:pPr>
     </w:lvl>
     <w:lvl w:ilvl="4">
@@ -2940,7 +3032,7 @@
         <w:tabs>
           <w:tab w:val="num" w:pos="0"/>
         </w:tabs>
-        <w:ind w:left="0" w:firstLine="0"/>
+        <w:ind w:left="0" w:hanging="0"/>
       </w:pPr>
     </w:lvl>
     <w:lvl w:ilvl="5">
@@ -2953,7 +3045,7 @@
         <w:tabs>
           <w:tab w:val="num" w:pos="0"/>
         </w:tabs>
-        <w:ind w:left="0" w:firstLine="0"/>
+        <w:ind w:left="0" w:hanging="0"/>
       </w:pPr>
     </w:lvl>
     <w:lvl w:ilvl="6">
@@ -2966,7 +3058,7 @@
         <w:tabs>
           <w:tab w:val="num" w:pos="0"/>
         </w:tabs>
-        <w:ind w:left="0" w:firstLine="0"/>
+        <w:ind w:left="0" w:hanging="0"/>
       </w:pPr>
     </w:lvl>
     <w:lvl w:ilvl="7">
@@ -2979,7 +3071,7 @@
         <w:tabs>
           <w:tab w:val="num" w:pos="0"/>
         </w:tabs>
-        <w:ind w:left="0" w:firstLine="0"/>
+        <w:ind w:left="0" w:hanging="0"/>
       </w:pPr>
     </w:lvl>
     <w:lvl w:ilvl="8">
@@ -2992,25 +3084,25 @@
         <w:tabs>
           <w:tab w:val="num" w:pos="0"/>
         </w:tabs>
-        <w:ind w:left="0" w:firstLine="0"/>
+        <w:ind w:left="0" w:hanging="0"/>
       </w:pPr>
     </w:lvl>
   </w:abstractNum>
-  <w:num w:numId="1" w16cid:durableId="1283076135">
-    <w:abstractNumId w:val="0"/>
+  <w:num w:numId="1">
+    <w:abstractNumId w:val="1"/>
   </w:num>
-  <w:num w:numId="2" w16cid:durableId="297884646">
-    <w:abstractNumId w:val="1"/>
+  <w:num w:numId="2">
+    <w:abstractNumId w:val="2"/>
   </w:num>
 </w:numbering>
 </file>
 
 <file path=word/styles.xml><?xml version="1.0" encoding="utf-8"?>
-<w:styles xmlns:mc="http://schemas.openxmlformats.org/markup-compatibility/2006" xmlns:r="http://schemas.openxmlformats.org/officeDocument/2006/relationships" xmlns:w="http://schemas.openxmlformats.org/wordprocessingml/2006/main" xmlns:w14="http://schemas.microsoft.com/office/word/2010/wordml" xmlns:w15="http://schemas.microsoft.com/office/word/2012/wordml" xmlns:w16cex="http://schemas.microsoft.com/office/word/2018/wordml/cex" xmlns:w16cid="http://schemas.microsoft.com/office/word/2016/wordml/cid" xmlns:w16="http://schemas.microsoft.com/office/word/2018/wordml" xmlns:w16sdtdh="http://schemas.microsoft.com/office/word/2020/wordml/sdtdatahash" xmlns:w16se="http://schemas.microsoft.com/office/word/2015/wordml/symex" mc:Ignorable="w14 w15 w16se w16cid w16 w16cex w16sdtdh">
+<w:styles xmlns:w="http://schemas.openxmlformats.org/wordprocessingml/2006/main" xmlns:w14="http://schemas.microsoft.com/office/word/2010/wordml" xmlns:mc="http://schemas.openxmlformats.org/markup-compatibility/2006" mc:Ignorable="w14">
   <w:docDefaults>
     <w:rPrDefault>
       <w:rPr>
-        <w:rFonts w:ascii="Arial" w:eastAsia="Arial" w:hAnsi="Arial" w:cs="Arial"/>
+        <w:rFonts w:ascii="Arial" w:hAnsi="Arial" w:eastAsia="Arial" w:cs="Arial"/>
         <w:sz w:val="22"/>
         <w:szCs w:val="22"/>
         <w:lang w:val="en-GB" w:eastAsia="nl-NL" w:bidi="ar-SA"/>
@@ -3018,21 +3110,21 @@
     </w:rPrDefault>
     <w:pPrDefault>
       <w:pPr>
-        <w:suppressAutoHyphens/>
+        <w:suppressAutoHyphens w:val="true"/>
       </w:pPr>
     </w:pPrDefault>
   </w:docDefaults>
   <w:latentStyles w:defLockedState="0" w:defUIPriority="99" w:defSemiHidden="0" w:defUnhideWhenUsed="0" w:defQFormat="0" w:count="376">
     <w:lsdException w:name="Normal" w:uiPriority="0" w:qFormat="1"/>
     <w:lsdException w:name="heading 1" w:uiPriority="9" w:qFormat="1"/>
-    <w:lsdException w:name="heading 2" w:semiHidden="1" w:uiPriority="9" w:unhideWhenUsed="1" w:qFormat="1"/>
-    <w:lsdException w:name="heading 3" w:semiHidden="1" w:uiPriority="9" w:unhideWhenUsed="1" w:qFormat="1"/>
-    <w:lsdException w:name="heading 4" w:semiHidden="1" w:uiPriority="9" w:unhideWhenUsed="1" w:qFormat="1"/>
-    <w:lsdException w:name="heading 5" w:semiHidden="1" w:uiPriority="9" w:unhideWhenUsed="1" w:qFormat="1"/>
-    <w:lsdException w:name="heading 6" w:semiHidden="1" w:uiPriority="9" w:unhideWhenUsed="1" w:qFormat="1"/>
-    <w:lsdException w:name="heading 7" w:semiHidden="1" w:uiPriority="9" w:unhideWhenUsed="1" w:qFormat="1"/>
-    <w:lsdException w:name="heading 8" w:semiHidden="1" w:uiPriority="9" w:unhideWhenUsed="1" w:qFormat="1"/>
-    <w:lsdException w:name="heading 9" w:semiHidden="1" w:uiPriority="9" w:unhideWhenUsed="1" w:qFormat="1"/>
+    <w:lsdException w:name="heading 2" w:uiPriority="9" w:semiHidden="1" w:unhideWhenUsed="1" w:qFormat="1"/>
+    <w:lsdException w:name="heading 3" w:uiPriority="9" w:semiHidden="1" w:unhideWhenUsed="1" w:qFormat="1"/>
+    <w:lsdException w:name="heading 4" w:uiPriority="9" w:semiHidden="1" w:unhideWhenUsed="1" w:qFormat="1"/>
+    <w:lsdException w:name="heading 5" w:uiPriority="9" w:semiHidden="1" w:unhideWhenUsed="1" w:qFormat="1"/>
+    <w:lsdException w:name="heading 6" w:uiPriority="9" w:semiHidden="1" w:unhideWhenUsed="1" w:qFormat="1"/>
+    <w:lsdException w:name="heading 7" w:uiPriority="9" w:semiHidden="1" w:unhideWhenUsed="1" w:qFormat="1"/>
+    <w:lsdException w:name="heading 8" w:uiPriority="9" w:semiHidden="1" w:unhideWhenUsed="1" w:qFormat="1"/>
+    <w:lsdException w:name="heading 9" w:uiPriority="9" w:semiHidden="1" w:unhideWhenUsed="1" w:qFormat="1"/>
     <w:lsdException w:name="index 1" w:semiHidden="1" w:unhideWhenUsed="1"/>
     <w:lsdException w:name="index 2" w:semiHidden="1" w:unhideWhenUsed="1"/>
     <w:lsdException w:name="index 3" w:semiHidden="1" w:unhideWhenUsed="1"/>
@@ -3042,22 +3134,22 @@
     <w:lsdException w:name="index 7" w:semiHidden="1" w:unhideWhenUsed="1"/>
     <w:lsdException w:name="index 8" w:semiHidden="1" w:unhideWhenUsed="1"/>
     <w:lsdException w:name="index 9" w:semiHidden="1" w:unhideWhenUsed="1"/>
-    <w:lsdException w:name="toc 1" w:semiHidden="1" w:uiPriority="39" w:unhideWhenUsed="1"/>
-    <w:lsdException w:name="toc 2" w:semiHidden="1" w:uiPriority="39" w:unhideWhenUsed="1"/>
-    <w:lsdException w:name="toc 3" w:semiHidden="1" w:uiPriority="39" w:unhideWhenUsed="1"/>
-    <w:lsdException w:name="toc 4" w:semiHidden="1" w:uiPriority="39" w:unhideWhenUsed="1"/>
-    <w:lsdException w:name="toc 5" w:semiHidden="1" w:uiPriority="39" w:unhideWhenUsed="1"/>
-    <w:lsdException w:name="toc 6" w:semiHidden="1" w:uiPriority="39" w:unhideWhenUsed="1"/>
-    <w:lsdException w:name="toc 7" w:semiHidden="1" w:uiPriority="39" w:unhideWhenUsed="1"/>
-    <w:lsdException w:name="toc 8" w:semiHidden="1" w:uiPriority="39" w:unhideWhenUsed="1"/>
-    <w:lsdException w:name="toc 9" w:semiHidden="1" w:uiPriority="39" w:unhideWhenUsed="1"/>
+    <w:lsdException w:name="toc 1" w:uiPriority="39" w:semiHidden="1" w:unhideWhenUsed="1"/>
+    <w:lsdException w:name="toc 2" w:uiPriority="39" w:semiHidden="1" w:unhideWhenUsed="1"/>
+    <w:lsdException w:name="toc 3" w:uiPriority="39" w:semiHidden="1" w:unhideWhenUsed="1"/>
+    <w:lsdException w:name="toc 4" w:uiPriority="39" w:semiHidden="1" w:unhideWhenUsed="1"/>
+    <w:lsdException w:name="toc 5" w:uiPriority="39" w:semiHidden="1" w:unhideWhenUsed="1"/>
+    <w:lsdException w:name="toc 6" w:uiPriority="39" w:semiHidden="1" w:unhideWhenUsed="1"/>
+    <w:lsdException w:name="toc 7" w:uiPriority="39" w:semiHidden="1" w:unhideWhenUsed="1"/>
+    <w:lsdException w:name="toc 8" w:uiPriority="39" w:semiHidden="1" w:unhideWhenUsed="1"/>
+    <w:lsdException w:name="toc 9" w:uiPriority="39" w:semiHidden="1" w:unhideWhenUsed="1"/>
     <w:lsdException w:name="Normal Indent" w:semiHidden="1" w:unhideWhenUsed="1"/>
     <w:lsdException w:name="footnote text" w:semiHidden="1" w:unhideWhenUsed="1"/>
     <w:lsdException w:name="annotation text" w:semiHidden="1" w:unhideWhenUsed="1"/>
     <w:lsdException w:name="header" w:semiHidden="1" w:unhideWhenUsed="1"/>
     <w:lsdException w:name="footer" w:semiHidden="1" w:unhideWhenUsed="1"/>
     <w:lsdException w:name="index heading" w:semiHidden="1" w:unhideWhenUsed="1"/>
-    <w:lsdException w:name="caption" w:semiHidden="1" w:uiPriority="35" w:unhideWhenUsed="1" w:qFormat="1"/>
+    <w:lsdException w:name="caption" w:uiPriority="35" w:semiHidden="1" w:unhideWhenUsed="1" w:qFormat="1"/>
     <w:lsdException w:name="table of figures" w:semiHidden="1" w:unhideWhenUsed="1"/>
     <w:lsdException w:name="envelope address" w:semiHidden="1" w:unhideWhenUsed="1"/>
     <w:lsdException w:name="envelope return" w:semiHidden="1" w:unhideWhenUsed="1"/>
@@ -3088,7 +3180,7 @@
     <w:lsdException w:name="Title" w:uiPriority="10" w:qFormat="1"/>
     <w:lsdException w:name="Closing" w:semiHidden="1" w:unhideWhenUsed="1"/>
     <w:lsdException w:name="Signature" w:semiHidden="1" w:unhideWhenUsed="1"/>
-    <w:lsdException w:name="Default Paragraph Font" w:semiHidden="1" w:uiPriority="1" w:unhideWhenUsed="1"/>
+    <w:lsdException w:name="Default Paragraph Font" w:uiPriority="1" w:semiHidden="1" w:unhideWhenUsed="1"/>
     <w:lsdException w:name="Body Text" w:semiHidden="1" w:unhideWhenUsed="1"/>
     <w:lsdException w:name="Body Text Indent" w:semiHidden="1" w:unhideWhenUsed="1"/>
     <w:lsdException w:name="List Continue" w:semiHidden="1" w:unhideWhenUsed="1"/>
@@ -3288,8 +3380,8 @@
     <w:lsdException w:name="Subtle Reference" w:uiPriority="31" w:qFormat="1"/>
     <w:lsdException w:name="Intense Reference" w:uiPriority="32" w:qFormat="1"/>
     <w:lsdException w:name="Book Title" w:uiPriority="33" w:qFormat="1"/>
-    <w:lsdException w:name="Bibliography" w:semiHidden="1" w:uiPriority="37" w:unhideWhenUsed="1"/>
-    <w:lsdException w:name="TOC Heading" w:semiHidden="1" w:uiPriority="39" w:unhideWhenUsed="1" w:qFormat="1"/>
+    <w:lsdException w:name="Bibliography" w:uiPriority="37" w:semiHidden="1" w:unhideWhenUsed="1"/>
+    <w:lsdException w:name="TOC Heading" w:uiPriority="39" w:semiHidden="1" w:unhideWhenUsed="1" w:qFormat="1"/>
     <w:lsdException w:name="Plain Table 1" w:uiPriority="41"/>
     <w:lsdException w:name="Plain Table 2" w:uiPriority="42"/>
     <w:lsdException w:name="Plain Table 3" w:uiPriority="43"/>
@@ -3400,21 +3492,33 @@
     <w:lsdException w:name="Unresolved Mention" w:semiHidden="1" w:unhideWhenUsed="1"/>
     <w:lsdException w:name="Smart Link" w:semiHidden="1" w:unhideWhenUsed="1"/>
   </w:latentStyles>
-  <w:style w:type="paragraph" w:default="1" w:styleId="Standaard">
+  <w:style w:type="paragraph" w:styleId="Normal" w:default="1">
     <w:name w:val="Normal"/>
     <w:qFormat/>
     <w:pPr>
-      <w:spacing w:line="276" w:lineRule="auto"/>
+      <w:widowControl/>
+      <w:suppressAutoHyphens w:val="true"/>
+      <w:bidi w:val="0"/>
+      <w:spacing w:lineRule="auto" w:line="276" w:before="0" w:after="0"/>
+      <w:jc w:val="left"/>
     </w:pPr>
+    <w:rPr>
+      <w:rFonts w:ascii="Arial" w:hAnsi="Arial" w:eastAsia="Arial" w:cs="Arial"/>
+      <w:color w:val="auto"/>
+      <w:kern w:val="0"/>
+      <w:sz w:val="22"/>
+      <w:szCs w:val="22"/>
+      <w:lang w:val="en-GB" w:eastAsia="nl-NL" w:bidi="ar-SA"/>
+    </w:rPr>
   </w:style>
-  <w:style w:type="paragraph" w:styleId="Kop1">
-    <w:name w:val="heading 1"/>
-    <w:basedOn w:val="Standaard"/>
-    <w:next w:val="Standaard"/>
+  <w:style w:type="paragraph" w:styleId="Heading1">
+    <w:name w:val="Heading 1"/>
+    <w:basedOn w:val="Normal"/>
+    <w:next w:val="Normal"/>
     <w:uiPriority w:val="9"/>
     <w:qFormat/>
     <w:pPr>
-      <w:keepNext/>
+      <w:keepNext w:val="true"/>
       <w:keepLines/>
       <w:spacing w:before="400" w:after="120"/>
       <w:outlineLvl w:val="0"/>
@@ -3424,15 +3528,15 @@
       <w:szCs w:val="40"/>
     </w:rPr>
   </w:style>
-  <w:style w:type="paragraph" w:styleId="Kop2">
-    <w:name w:val="heading 2"/>
-    <w:basedOn w:val="Standaard"/>
-    <w:next w:val="Standaard"/>
+  <w:style w:type="paragraph" w:styleId="Heading2">
+    <w:name w:val="Heading 2"/>
+    <w:basedOn w:val="Normal"/>
+    <w:next w:val="Normal"/>
     <w:uiPriority w:val="9"/>
     <w:unhideWhenUsed/>
     <w:qFormat/>
     <w:pPr>
-      <w:keepNext/>
+      <w:keepNext w:val="true"/>
       <w:keepLines/>
       <w:spacing w:before="360" w:after="120"/>
       <w:outlineLvl w:val="1"/>
@@ -3442,16 +3546,16 @@
       <w:szCs w:val="32"/>
     </w:rPr>
   </w:style>
-  <w:style w:type="paragraph" w:styleId="Kop3">
-    <w:name w:val="heading 3"/>
-    <w:basedOn w:val="Standaard"/>
-    <w:next w:val="Standaard"/>
+  <w:style w:type="paragraph" w:styleId="Heading3">
+    <w:name w:val="Heading 3"/>
+    <w:basedOn w:val="Normal"/>
+    <w:next w:val="Normal"/>
     <w:uiPriority w:val="9"/>
     <w:semiHidden/>
     <w:unhideWhenUsed/>
     <w:qFormat/>
     <w:pPr>
-      <w:keepNext/>
+      <w:keepNext w:val="true"/>
       <w:keepLines/>
       <w:spacing w:before="320" w:after="80"/>
       <w:outlineLvl w:val="2"/>
@@ -3462,16 +3566,16 @@
       <w:szCs w:val="28"/>
     </w:rPr>
   </w:style>
-  <w:style w:type="paragraph" w:styleId="Kop4">
-    <w:name w:val="heading 4"/>
-    <w:basedOn w:val="Standaard"/>
-    <w:next w:val="Standaard"/>
+  <w:style w:type="paragraph" w:styleId="Heading4">
+    <w:name w:val="Heading 4"/>
+    <w:basedOn w:val="Normal"/>
+    <w:next w:val="Normal"/>
     <w:uiPriority w:val="9"/>
     <w:semiHidden/>
     <w:unhideWhenUsed/>
     <w:qFormat/>
     <w:pPr>
-      <w:keepNext/>
+      <w:keepNext w:val="true"/>
       <w:keepLines/>
       <w:spacing w:before="280" w:after="80"/>
       <w:outlineLvl w:val="3"/>
@@ -3482,16 +3586,16 @@
       <w:szCs w:val="24"/>
     </w:rPr>
   </w:style>
-  <w:style w:type="paragraph" w:styleId="Kop5">
-    <w:name w:val="heading 5"/>
-    <w:basedOn w:val="Standaard"/>
-    <w:next w:val="Standaard"/>
+  <w:style w:type="paragraph" w:styleId="Heading5">
+    <w:name w:val="Heading 5"/>
+    <w:basedOn w:val="Normal"/>
+    <w:next w:val="Normal"/>
     <w:uiPriority w:val="9"/>
     <w:semiHidden/>
     <w:unhideWhenUsed/>
     <w:qFormat/>
     <w:pPr>
-      <w:keepNext/>
+      <w:keepNext w:val="true"/>
       <w:keepLines/>
       <w:spacing w:before="240" w:after="80"/>
       <w:outlineLvl w:val="4"/>
@@ -3500,16 +3604,16 @@
       <w:color w:val="666666"/>
     </w:rPr>
   </w:style>
-  <w:style w:type="paragraph" w:styleId="Kop6">
-    <w:name w:val="heading 6"/>
-    <w:basedOn w:val="Standaard"/>
-    <w:next w:val="Standaard"/>
+  <w:style w:type="paragraph" w:styleId="Heading6">
+    <w:name w:val="Heading 6"/>
+    <w:basedOn w:val="Normal"/>
+    <w:next w:val="Normal"/>
     <w:uiPriority w:val="9"/>
     <w:semiHidden/>
     <w:unhideWhenUsed/>
     <w:qFormat/>
     <w:pPr>
-      <w:keepNext/>
+      <w:keepNext w:val="true"/>
       <w:keepLines/>
       <w:spacing w:before="240" w:after="80"/>
       <w:outlineLvl w:val="5"/>
@@ -3519,72 +3623,80 @@
       <w:color w:val="666666"/>
     </w:rPr>
   </w:style>
-  <w:style w:type="character" w:default="1" w:styleId="Standaardalinea-lettertype">
+  <w:style w:type="character" w:styleId="DefaultParagraphFont" w:default="1">
     <w:name w:val="Default Paragraph Font"/>
     <w:uiPriority w:val="1"/>
     <w:semiHidden/>
     <w:unhideWhenUsed/>
+    <w:qFormat/>
+    <w:rPr/>
   </w:style>
-  <w:style w:type="table" w:default="1" w:styleId="Standaardtabel">
-    <w:name w:val="Normal Table"/>
-    <w:uiPriority w:val="99"/>
-    <w:semiHidden/>
-    <w:unhideWhenUsed/>
-    <w:tblPr>
-      <w:tblInd w:w="0" w:type="dxa"/>
-      <w:tblCellMar>
-        <w:top w:w="0" w:type="dxa"/>
-        <w:left w:w="108" w:type="dxa"/>
-        <w:bottom w:w="0" w:type="dxa"/>
-        <w:right w:w="108" w:type="dxa"/>
-      </w:tblCellMar>
-    </w:tblPr>
-  </w:style>
-  <w:style w:type="numbering" w:default="1" w:styleId="Geenlijst">
-    <w:name w:val="No List"/>
-    <w:uiPriority w:val="99"/>
-    <w:semiHidden/>
-    <w:unhideWhenUsed/>
-  </w:style>
-  <w:style w:type="character" w:styleId="Hyperlink">
+  <w:style w:type="character" w:styleId="InternetLink">
     <w:name w:val="Hyperlink"/>
     <w:rPr>
       <w:color w:val="000080"/>
       <w:u w:val="single"/>
     </w:rPr>
   </w:style>
-  <w:style w:type="paragraph" w:customStyle="1" w:styleId="Heading">
+  <w:style w:type="character" w:styleId="UnresolvedMention">
+    <w:name w:val="Unresolved Mention"/>
+    <w:basedOn w:val="DefaultParagraphFont"/>
+    <w:uiPriority w:val="99"/>
+    <w:semiHidden/>
+    <w:unhideWhenUsed/>
+    <w:qFormat/>
+    <w:rsid w:val="00a72542"/>
+    <w:rPr>
+      <w:color w:val="605E5C"/>
+      <w:shd w:fill="E1DFDD" w:val="clear"/>
+    </w:rPr>
+  </w:style>
+  <w:style w:type="character" w:styleId="VisitedInternetLink">
+    <w:name w:val="FollowedHyperlink"/>
+    <w:basedOn w:val="DefaultParagraphFont"/>
+    <w:uiPriority w:val="99"/>
+    <w:semiHidden/>
+    <w:unhideWhenUsed/>
+    <w:rsid w:val="00a72542"/>
+    <w:rPr>
+      <w:color w:val="800080" w:themeColor="followedHyperlink"/>
+      <w:u w:val="single"/>
+    </w:rPr>
+  </w:style>
+  <w:style w:type="paragraph" w:styleId="Heading" w:customStyle="1">
     <w:name w:val="Heading"/>
-    <w:basedOn w:val="Standaard"/>
-    <w:next w:val="Plattetekst"/>
+    <w:basedOn w:val="Normal"/>
+    <w:next w:val="TextBody"/>
     <w:qFormat/>
     <w:pPr>
-      <w:keepNext/>
+      <w:keepNext w:val="true"/>
       <w:spacing w:before="240" w:after="120"/>
     </w:pPr>
     <w:rPr>
-      <w:rFonts w:ascii="Liberation Sans" w:eastAsia="Noto Sans CJK SC" w:hAnsi="Liberation Sans" w:cs="Lohit Devanagari"/>
+      <w:rFonts w:ascii="Liberation Sans" w:hAnsi="Liberation Sans" w:eastAsia="Noto Sans CJK SC" w:cs="Lohit Devanagari"/>
       <w:sz w:val="28"/>
       <w:szCs w:val="28"/>
     </w:rPr>
   </w:style>
-  <w:style w:type="paragraph" w:styleId="Plattetekst">
+  <w:style w:type="paragraph" w:styleId="TextBody">
     <w:name w:val="Body Text"/>
-    <w:basedOn w:val="Standaard"/>
+    <w:basedOn w:val="Normal"/>
     <w:pPr>
-      <w:spacing w:after="140"/>
+      <w:spacing w:before="0" w:after="140"/>
     </w:pPr>
+    <w:rPr/>
   </w:style>
-  <w:style w:type="paragraph" w:styleId="Lijst">
+  <w:style w:type="paragraph" w:styleId="List">
     <w:name w:val="List"/>
-    <w:basedOn w:val="Plattetekst"/>
+    <w:basedOn w:val="TextBody"/>
+    <w:pPr/>
     <w:rPr>
       <w:rFonts w:cs="Lohit Devanagari"/>
     </w:rPr>
   </w:style>
-  <w:style w:type="paragraph" w:styleId="Bijschrift">
-    <w:name w:val="caption"/>
-    <w:basedOn w:val="Standaard"/>
+  <w:style w:type="paragraph" w:styleId="Caption">
+    <w:name w:val="Caption"/>
+    <w:basedOn w:val="Normal"/>
     <w:qFormat/>
     <w:pPr>
       <w:suppressLineNumbers/>
@@ -3598,9 +3710,9 @@
       <w:szCs w:val="24"/>
     </w:rPr>
   </w:style>
-  <w:style w:type="paragraph" w:customStyle="1" w:styleId="Index">
+  <w:style w:type="paragraph" w:styleId="Index" w:customStyle="1">
     <w:name w:val="Index"/>
-    <w:basedOn w:val="Standaard"/>
+    <w:basedOn w:val="Normal"/>
     <w:qFormat/>
     <w:pPr>
       <w:suppressLineNumbers/>
@@ -3609,32 +3721,48 @@
       <w:rFonts w:cs="Lohit Devanagari"/>
     </w:rPr>
   </w:style>
-  <w:style w:type="paragraph" w:styleId="Titel">
+  <w:style w:type="paragraph" w:styleId="Caption1">
+    <w:name w:val="caption"/>
+    <w:basedOn w:val="Normal"/>
+    <w:qFormat/>
+    <w:pPr>
+      <w:suppressLineNumbers/>
+      <w:spacing w:before="120" w:after="120"/>
+    </w:pPr>
+    <w:rPr>
+      <w:rFonts w:cs="Lohit Devanagari"/>
+      <w:i/>
+      <w:iCs/>
+      <w:sz w:val="24"/>
+      <w:szCs w:val="24"/>
+    </w:rPr>
+  </w:style>
+  <w:style w:type="paragraph" w:styleId="Title">
     <w:name w:val="Title"/>
-    <w:basedOn w:val="Standaard"/>
-    <w:next w:val="Standaard"/>
+    <w:basedOn w:val="Normal"/>
+    <w:next w:val="Normal"/>
     <w:uiPriority w:val="10"/>
     <w:qFormat/>
     <w:pPr>
-      <w:keepNext/>
+      <w:keepNext w:val="true"/>
       <w:keepLines/>
-      <w:spacing w:after="60"/>
+      <w:spacing w:before="0" w:after="60"/>
     </w:pPr>
     <w:rPr>
       <w:sz w:val="52"/>
       <w:szCs w:val="52"/>
     </w:rPr>
   </w:style>
-  <w:style w:type="paragraph" w:styleId="Ondertitel">
+  <w:style w:type="paragraph" w:styleId="Subtitle">
     <w:name w:val="Subtitle"/>
-    <w:basedOn w:val="Standaard"/>
-    <w:next w:val="Standaard"/>
+    <w:basedOn w:val="Normal"/>
+    <w:next w:val="Normal"/>
     <w:uiPriority w:val="11"/>
     <w:qFormat/>
     <w:pPr>
-      <w:keepNext/>
+      <w:keepNext w:val="true"/>
       <w:keepLines/>
-      <w:spacing w:after="320"/>
+      <w:spacing w:before="0" w:after="320"/>
     </w:pPr>
     <w:rPr>
       <w:color w:val="666666"/>
@@ -3642,16 +3770,17 @@
       <w:szCs w:val="30"/>
     </w:rPr>
   </w:style>
-  <w:style w:type="paragraph" w:customStyle="1" w:styleId="TableContents">
+  <w:style w:type="paragraph" w:styleId="TableContents" w:customStyle="1">
     <w:name w:val="Table Contents"/>
-    <w:basedOn w:val="Standaard"/>
+    <w:basedOn w:val="Normal"/>
     <w:qFormat/>
     <w:pPr>
-      <w:widowControl w:val="0"/>
+      <w:widowControl w:val="false"/>
       <w:suppressLineNumbers/>
     </w:pPr>
+    <w:rPr/>
   </w:style>
-  <w:style w:type="paragraph" w:customStyle="1" w:styleId="TableHeading">
+  <w:style w:type="paragraph" w:styleId="TableHeading" w:customStyle="1">
     <w:name w:val="Table Heading"/>
     <w:basedOn w:val="TableContents"/>
     <w:qFormat/>
@@ -3663,6 +3792,40 @@
       <w:bCs/>
     </w:rPr>
   </w:style>
+  <w:style w:type="paragraph" w:styleId="PreformattedText">
+    <w:name w:val="Preformatted Text"/>
+    <w:basedOn w:val="Normal"/>
+    <w:qFormat/>
+    <w:pPr>
+      <w:spacing w:before="0" w:after="0"/>
+    </w:pPr>
+    <w:rPr>
+      <w:rFonts w:ascii="Liberation Mono" w:hAnsi="Liberation Mono" w:eastAsia="Liberation Mono" w:cs="Liberation Mono"/>
+      <w:sz w:val="20"/>
+      <w:szCs w:val="20"/>
+    </w:rPr>
+  </w:style>
+  <w:style w:type="numbering" w:styleId="NoList" w:default="1">
+    <w:name w:val="No List"/>
+    <w:uiPriority w:val="99"/>
+    <w:semiHidden/>
+    <w:unhideWhenUsed/>
+    <w:qFormat/>
+  </w:style>
+  <w:style w:type="table" w:default="1" w:styleId="Standaardtabel">
+    <w:name w:val="Normal Table"/>
+    <w:uiPriority w:val="99"/>
+    <w:semiHidden/>
+    <w:unhideWhenUsed/>
+    <w:tblPr>
+      <w:tblCellMar>
+        <w:top w:w="0" w:type="dxa"/>
+        <w:left w:w="108" w:type="dxa"/>
+        <w:bottom w:w="0" w:type="dxa"/>
+        <w:right w:w="108" w:type="dxa"/>
+      </w:tblCellMar>
+    </w:tblPr>
+  </w:style>
   <w:style w:type="table" w:customStyle="1" w:styleId="TableNormal">
     <w:name w:val="Table Normal"/>
     <w:tblPr>
@@ -3673,30 +3836,6 @@
         <w:right w:w="0" w:type="dxa"/>
       </w:tblCellMar>
     </w:tblPr>
-  </w:style>
-  <w:style w:type="character" w:styleId="Onopgelostemelding">
-    <w:name w:val="Unresolved Mention"/>
-    <w:basedOn w:val="Standaardalinea-lettertype"/>
-    <w:uiPriority w:val="99"/>
-    <w:semiHidden/>
-    <w:unhideWhenUsed/>
-    <w:rsid w:val="00A72542"/>
-    <w:rPr>
-      <w:color w:val="605E5C"/>
-      <w:shd w:val="clear" w:color="auto" w:fill="E1DFDD"/>
-    </w:rPr>
-  </w:style>
-  <w:style w:type="character" w:styleId="GevolgdeHyperlink">
-    <w:name w:val="FollowedHyperlink"/>
-    <w:basedOn w:val="Standaardalinea-lettertype"/>
-    <w:uiPriority w:val="99"/>
-    <w:semiHidden/>
-    <w:unhideWhenUsed/>
-    <w:rsid w:val="00A72542"/>
-    <w:rPr>
-      <w:color w:val="800080" w:themeColor="followedHyperlink"/>
-      <w:u w:val="single"/>
-    </w:rPr>
   </w:style>
 </w:styles>
 </file>
